--- a/7 семестр/ТОПК/ЛР 1/ЛАБ ТОПК 1.docx
+++ b/7 семестр/ТОПК/ЛР 1/ЛАБ ТОПК 1.docx
@@ -449,31 +449,7 @@
     </w:p>
     <w:p>
       <w:r>
-        <w:t>Научиться производить построение детерминированных конечных автоматов</w:t>
-      </w:r>
-      <w:r>
-        <w:t xml:space="preserve"> </w:t>
-      </w:r>
-      <w:r>
-        <w:t>(ДКА), допускающих определённые цепочки символов языка. Освоить приёмы описания конечных автоматов (КА) в виде графов, таблиц переходов и регулярных выражений.</w:t>
-      </w:r>
-      <w:r>
-        <w:t xml:space="preserve"> </w:t>
-      </w:r>
-      <w:r>
-        <w:t>Научиться выполнять построения ДКА по недетерминированным конечным автоматам (НКА).</w:t>
-      </w:r>
-      <w:r>
-        <w:t xml:space="preserve"> </w:t>
-      </w:r>
-      <w:r>
-        <w:t>Научиться проводить построение минимальных детерминированных конечных</w:t>
-      </w:r>
-      <w:r>
-        <w:t xml:space="preserve"> </w:t>
-      </w:r>
-      <w:r>
-        <w:t>автоматов (МДКА).</w:t>
+        <w:t>Научиться производить построение детерминированных конечных автоматов (ДКА), допускающих определённые цепочки символов языка. Освоить приёмы описания конечных автоматов (КА) в виде графов, таблиц переходов и регулярных выражений. Научиться выполнять построения ДКА по недетерминированным конечным автоматам (НКА). Научиться проводить построение минимальных детерминированных конечных автоматов (МДКА).</w:t>
       </w:r>
     </w:p>
     <w:p>
@@ -513,13 +489,7 @@
         <w:ind w:left="0" w:firstLine="709"/>
       </w:pPr>
       <w:r>
-        <w:t xml:space="preserve">Выполнить разметку регулярного выражения согласно </w:t>
-      </w:r>
-      <w:r>
-        <w:t>варианту задания</w:t>
-      </w:r>
-      <w:r>
-        <w:t>, по необходимости минимизировать</w:t>
+        <w:t>Выполнить разметку регулярного выражения согласно варианту задания, по необходимости минимизировать</w:t>
       </w:r>
       <w:r>
         <w:t xml:space="preserve">. </w:t>
@@ -597,22 +567,13 @@
         <w:t xml:space="preserve">программу </w:t>
       </w:r>
       <w:r>
-        <w:t>на языке С</w:t>
-      </w:r>
-      <w:r>
-        <w:t>/</w:t>
-      </w:r>
-      <w:r>
-        <w:t>С++</w:t>
+        <w:t>на языке С/С++</w:t>
       </w:r>
       <w:r>
         <w:t xml:space="preserve">, </w:t>
       </w:r>
       <w:r>
-        <w:t>реализующую КА</w:t>
-      </w:r>
-      <w:r>
-        <w:t xml:space="preserve">. </w:t>
+        <w:t xml:space="preserve">реализующую КА. </w:t>
       </w:r>
       <w:r>
         <w:t>Довести её до успешной компиляции</w:t>
@@ -648,11 +609,6 @@
     </w:p>
     <w:p/>
     <w:p>
-      <w:pPr>
-        <w:rPr>
-          <w:lang w:val="en-US"/>
-        </w:rPr>
-      </w:pPr>
       <w:r>
         <w:t xml:space="preserve">Вариант 43 – </w:t>
       </w:r>
@@ -756,17 +712,11 @@
     <w:p>
       <w:pPr>
         <w:ind w:firstLine="0"/>
-        <w:rPr>
-          <w:lang w:val="en-US"/>
-        </w:rPr>
       </w:pPr>
     </w:p>
     <w:p>
       <w:pPr>
         <w:ind w:firstLine="0"/>
-        <w:rPr>
-          <w:lang w:val="en-US"/>
-        </w:rPr>
       </w:pPr>
     </w:p>
     <w:p>
@@ -793,44 +743,5036 @@
     </w:p>
     <w:p/>
     <w:p>
-      <w:r>
-        <w:t>Полученная разметка была минимизирована с учётом правил минимизации.</w:t>
+      <w:pPr>
+        <w:ind w:firstLine="0"/>
+        <w:jc w:val="center"/>
+      </w:pPr>
+      <w:r>
+        <w:rPr>
+          <w:noProof/>
+        </w:rPr>
+        <w:drawing>
+          <wp:inline distT="0" distB="0" distL="0" distR="0" wp14:anchorId="46CC96FF" wp14:editId="17D255D1">
+            <wp:extent cx="5842000" cy="1618754"/>
+            <wp:effectExtent l="0" t="0" r="0" b="0"/>
+            <wp:docPr id="936620908" name="Рисунок 1"/>
+            <wp:cNvGraphicFramePr>
+              <a:graphicFrameLocks xmlns:a="http://schemas.openxmlformats.org/drawingml/2006/main" noChangeAspect="1"/>
+            </wp:cNvGraphicFramePr>
+            <a:graphic xmlns:a="http://schemas.openxmlformats.org/drawingml/2006/main">
+              <a:graphicData uri="http://schemas.openxmlformats.org/drawingml/2006/picture">
+                <pic:pic xmlns:pic="http://schemas.openxmlformats.org/drawingml/2006/picture">
+                  <pic:nvPicPr>
+                    <pic:cNvPr id="936620908" name=""/>
+                    <pic:cNvPicPr/>
+                  </pic:nvPicPr>
+                  <pic:blipFill>
+                    <a:blip r:embed="rId8"/>
+                    <a:stretch>
+                      <a:fillRect/>
+                    </a:stretch>
+                  </pic:blipFill>
+                  <pic:spPr>
+                    <a:xfrm>
+                      <a:off x="0" y="0"/>
+                      <a:ext cx="5846237" cy="1619928"/>
+                    </a:xfrm>
+                    <a:prstGeom prst="rect">
+                      <a:avLst/>
+                    </a:prstGeom>
+                  </pic:spPr>
+                </pic:pic>
+              </a:graphicData>
+            </a:graphic>
+          </wp:inline>
+        </w:drawing>
+      </w:r>
+    </w:p>
+    <w:p>
+      <w:pPr>
+        <w:ind w:firstLine="0"/>
+        <w:jc w:val="center"/>
+      </w:pPr>
+      <w:r>
+        <w:t>Рисунок 1 – Разметка регулярного выражения</w:t>
       </w:r>
     </w:p>
     <w:p/>
     <w:p>
       <w:r>
-        <w:t>На основе разметки была составлена таблица переходов МДКА:</w:t>
+        <w:t xml:space="preserve">Полученная разметка была </w:t>
+      </w:r>
+      <w:r>
+        <w:t>пересчитана</w:t>
+      </w:r>
+      <w:r>
+        <w:t xml:space="preserve"> с учётом правил минимизации</w:t>
+      </w:r>
+      <w:r>
+        <w:t xml:space="preserve"> (рисунок 2)</w:t>
+      </w:r>
+      <w:r>
+        <w:t>.</w:t>
+      </w:r>
+    </w:p>
+    <w:p>
+      <w:pPr>
+        <w:ind w:firstLine="0"/>
+      </w:pPr>
+    </w:p>
+    <w:p>
+      <w:pPr>
+        <w:ind w:firstLine="0"/>
+        <w:jc w:val="center"/>
+      </w:pPr>
+      <w:r>
+        <w:rPr>
+          <w:noProof/>
+        </w:rPr>
+        <w:drawing>
+          <wp:inline distT="0" distB="0" distL="0" distR="0" wp14:anchorId="10666AE8" wp14:editId="703D6F77">
+            <wp:extent cx="5803900" cy="1553791"/>
+            <wp:effectExtent l="0" t="0" r="0" b="0"/>
+            <wp:docPr id="539341911" name="Рисунок 1"/>
+            <wp:cNvGraphicFramePr>
+              <a:graphicFrameLocks xmlns:a="http://schemas.openxmlformats.org/drawingml/2006/main" noChangeAspect="1"/>
+            </wp:cNvGraphicFramePr>
+            <a:graphic xmlns:a="http://schemas.openxmlformats.org/drawingml/2006/main">
+              <a:graphicData uri="http://schemas.openxmlformats.org/drawingml/2006/picture">
+                <pic:pic xmlns:pic="http://schemas.openxmlformats.org/drawingml/2006/picture">
+                  <pic:nvPicPr>
+                    <pic:cNvPr id="539341911" name=""/>
+                    <pic:cNvPicPr/>
+                  </pic:nvPicPr>
+                  <pic:blipFill>
+                    <a:blip r:embed="rId9"/>
+                    <a:stretch>
+                      <a:fillRect/>
+                    </a:stretch>
+                  </pic:blipFill>
+                  <pic:spPr>
+                    <a:xfrm>
+                      <a:off x="0" y="0"/>
+                      <a:ext cx="5816575" cy="1557184"/>
+                    </a:xfrm>
+                    <a:prstGeom prst="rect">
+                      <a:avLst/>
+                    </a:prstGeom>
+                  </pic:spPr>
+                </pic:pic>
+              </a:graphicData>
+            </a:graphic>
+          </wp:inline>
+        </w:drawing>
+      </w:r>
+    </w:p>
+    <w:p>
+      <w:pPr>
+        <w:ind w:firstLine="0"/>
+        <w:jc w:val="center"/>
+      </w:pPr>
+      <w:r>
+        <w:t>Рисунок 2 – Разметка регулярного выражения (минимизация)</w:t>
+      </w:r>
+    </w:p>
+    <w:p>
+      <w:pPr>
+        <w:ind w:firstLine="0"/>
+        <w:jc w:val="center"/>
+      </w:pPr>
+    </w:p>
+    <w:p>
+      <w:r>
+        <w:t>КА, соответствующий регулярному выражению, был представлен в виде таблицы переходов (таблица 1).</w:t>
       </w:r>
     </w:p>
     <w:p/>
     <w:p>
       <w:r>
-        <w:t>Таблица переходов была минимизирована.</w:t>
+        <w:t xml:space="preserve">Таблица 1 – Таблица переходов </w:t>
+      </w:r>
+      <w:r>
+        <w:t>Н</w:t>
+      </w:r>
+      <w:r>
+        <w:t>КА</w:t>
+      </w:r>
+    </w:p>
+    <w:tbl>
+      <w:tblPr>
+        <w:tblStyle w:val="a5"/>
+        <w:tblW w:w="0" w:type="auto"/>
+        <w:tblLook w:val="04A0" w:firstRow="1" w:lastRow="0" w:firstColumn="1" w:lastColumn="0" w:noHBand="0" w:noVBand="1"/>
+      </w:tblPr>
+      <w:tblGrid>
+        <w:gridCol w:w="863"/>
+        <w:gridCol w:w="847"/>
+        <w:gridCol w:w="847"/>
+        <w:gridCol w:w="849"/>
+        <w:gridCol w:w="849"/>
+        <w:gridCol w:w="850"/>
+        <w:gridCol w:w="850"/>
+        <w:gridCol w:w="850"/>
+        <w:gridCol w:w="850"/>
+        <w:gridCol w:w="850"/>
+        <w:gridCol w:w="816"/>
+        <w:gridCol w:w="816"/>
+      </w:tblGrid>
+      <w:tr>
+        <w:tc>
+          <w:tcPr>
+            <w:tcW w:w="863" w:type="dxa"/>
+          </w:tcPr>
+          <w:p>
+            <w:pPr>
+              <w:ind w:firstLine="0"/>
+            </w:pPr>
+          </w:p>
+        </w:tc>
+        <w:tc>
+          <w:tcPr>
+            <w:tcW w:w="847" w:type="dxa"/>
+          </w:tcPr>
+          <w:p>
+            <w:pPr>
+              <w:ind w:firstLine="0"/>
+              <w:rPr>
+                <w:b/>
+                <w:bCs/>
+                <w:lang w:val="en-US"/>
+              </w:rPr>
+            </w:pPr>
+            <w:r>
+              <w:rPr>
+                <w:b/>
+                <w:bCs/>
+                <w:lang w:val="en-US"/>
+              </w:rPr>
+              <w:t>0</w:t>
+            </w:r>
+          </w:p>
+        </w:tc>
+        <w:tc>
+          <w:tcPr>
+            <w:tcW w:w="847" w:type="dxa"/>
+          </w:tcPr>
+          <w:p>
+            <w:pPr>
+              <w:ind w:firstLine="0"/>
+              <w:rPr>
+                <w:b/>
+                <w:bCs/>
+              </w:rPr>
+            </w:pPr>
+            <w:r>
+              <w:rPr>
+                <w:b/>
+                <w:bCs/>
+                <w:lang w:val="en-US"/>
+              </w:rPr>
+              <w:t>1</w:t>
+            </w:r>
+            <w:r>
+              <w:rPr>
+                <w:b/>
+                <w:bCs/>
+                <w:vertAlign w:val="superscript"/>
+              </w:rPr>
+              <w:t>к</w:t>
+            </w:r>
+          </w:p>
+        </w:tc>
+        <w:tc>
+          <w:tcPr>
+            <w:tcW w:w="849" w:type="dxa"/>
+          </w:tcPr>
+          <w:p>
+            <w:pPr>
+              <w:ind w:firstLine="0"/>
+              <w:rPr>
+                <w:b/>
+                <w:bCs/>
+                <w:lang w:val="en-US"/>
+              </w:rPr>
+            </w:pPr>
+            <w:r>
+              <w:rPr>
+                <w:b/>
+                <w:bCs/>
+                <w:lang w:val="en-US"/>
+              </w:rPr>
+              <w:t>2</w:t>
+            </w:r>
+          </w:p>
+        </w:tc>
+        <w:tc>
+          <w:tcPr>
+            <w:tcW w:w="849" w:type="dxa"/>
+          </w:tcPr>
+          <w:p>
+            <w:pPr>
+              <w:ind w:firstLine="0"/>
+              <w:rPr>
+                <w:b/>
+                <w:bCs/>
+              </w:rPr>
+            </w:pPr>
+            <w:r>
+              <w:rPr>
+                <w:b/>
+                <w:bCs/>
+                <w:lang w:val="en-US"/>
+              </w:rPr>
+              <w:t>3</w:t>
+            </w:r>
+            <w:r>
+              <w:rPr>
+                <w:b/>
+                <w:bCs/>
+                <w:vertAlign w:val="superscript"/>
+              </w:rPr>
+              <w:t>к</w:t>
+            </w:r>
+          </w:p>
+        </w:tc>
+        <w:tc>
+          <w:tcPr>
+            <w:tcW w:w="850" w:type="dxa"/>
+          </w:tcPr>
+          <w:p>
+            <w:pPr>
+              <w:ind w:firstLine="0"/>
+              <w:rPr>
+                <w:b/>
+                <w:bCs/>
+                <w:lang w:val="en-US"/>
+              </w:rPr>
+            </w:pPr>
+            <w:r>
+              <w:rPr>
+                <w:b/>
+                <w:bCs/>
+                <w:lang w:val="en-US"/>
+              </w:rPr>
+              <w:t>4</w:t>
+            </w:r>
+          </w:p>
+        </w:tc>
+        <w:tc>
+          <w:tcPr>
+            <w:tcW w:w="850" w:type="dxa"/>
+          </w:tcPr>
+          <w:p>
+            <w:pPr>
+              <w:ind w:firstLine="0"/>
+              <w:rPr>
+                <w:b/>
+                <w:bCs/>
+              </w:rPr>
+            </w:pPr>
+            <w:r>
+              <w:rPr>
+                <w:b/>
+                <w:bCs/>
+                <w:lang w:val="en-US"/>
+              </w:rPr>
+              <w:t>5</w:t>
+            </w:r>
+            <w:r>
+              <w:rPr>
+                <w:b/>
+                <w:bCs/>
+                <w:vertAlign w:val="superscript"/>
+              </w:rPr>
+              <w:t>к</w:t>
+            </w:r>
+          </w:p>
+        </w:tc>
+        <w:tc>
+          <w:tcPr>
+            <w:tcW w:w="850" w:type="dxa"/>
+          </w:tcPr>
+          <w:p>
+            <w:pPr>
+              <w:ind w:firstLine="0"/>
+              <w:rPr>
+                <w:b/>
+                <w:bCs/>
+              </w:rPr>
+            </w:pPr>
+            <w:r>
+              <w:rPr>
+                <w:b/>
+                <w:bCs/>
+                <w:lang w:val="en-US"/>
+              </w:rPr>
+              <w:t>6</w:t>
+            </w:r>
+            <w:r>
+              <w:rPr>
+                <w:b/>
+                <w:bCs/>
+                <w:vertAlign w:val="superscript"/>
+              </w:rPr>
+              <w:t>к</w:t>
+            </w:r>
+          </w:p>
+        </w:tc>
+        <w:tc>
+          <w:tcPr>
+            <w:tcW w:w="850" w:type="dxa"/>
+          </w:tcPr>
+          <w:p>
+            <w:pPr>
+              <w:ind w:firstLine="0"/>
+              <w:rPr>
+                <w:b/>
+                <w:bCs/>
+              </w:rPr>
+            </w:pPr>
+            <w:r>
+              <w:rPr>
+                <w:b/>
+                <w:bCs/>
+                <w:lang w:val="en-US"/>
+              </w:rPr>
+              <w:t>7</w:t>
+            </w:r>
+            <w:r>
+              <w:rPr>
+                <w:b/>
+                <w:bCs/>
+                <w:vertAlign w:val="superscript"/>
+              </w:rPr>
+              <w:t>к</w:t>
+            </w:r>
+          </w:p>
+        </w:tc>
+        <w:tc>
+          <w:tcPr>
+            <w:tcW w:w="850" w:type="dxa"/>
+          </w:tcPr>
+          <w:p>
+            <w:pPr>
+              <w:ind w:firstLine="0"/>
+              <w:rPr>
+                <w:b/>
+                <w:bCs/>
+                <w:lang w:val="en-US"/>
+              </w:rPr>
+            </w:pPr>
+            <w:r>
+              <w:rPr>
+                <w:b/>
+                <w:bCs/>
+                <w:lang w:val="en-US"/>
+              </w:rPr>
+              <w:t>8</w:t>
+            </w:r>
+          </w:p>
+        </w:tc>
+        <w:tc>
+          <w:tcPr>
+            <w:tcW w:w="816" w:type="dxa"/>
+          </w:tcPr>
+          <w:p>
+            <w:pPr>
+              <w:ind w:firstLine="0"/>
+              <w:rPr>
+                <w:b/>
+                <w:bCs/>
+              </w:rPr>
+            </w:pPr>
+            <w:r>
+              <w:rPr>
+                <w:b/>
+                <w:bCs/>
+                <w:lang w:val="en-US"/>
+              </w:rPr>
+              <w:t>9</w:t>
+            </w:r>
+            <w:r>
+              <w:rPr>
+                <w:b/>
+                <w:bCs/>
+                <w:vertAlign w:val="superscript"/>
+              </w:rPr>
+              <w:t>к</w:t>
+            </w:r>
+          </w:p>
+        </w:tc>
+        <w:tc>
+          <w:tcPr>
+            <w:tcW w:w="816" w:type="dxa"/>
+          </w:tcPr>
+          <w:p>
+            <w:pPr>
+              <w:ind w:firstLine="0"/>
+              <w:rPr>
+                <w:b/>
+                <w:bCs/>
+              </w:rPr>
+            </w:pPr>
+            <w:r>
+              <w:rPr>
+                <w:b/>
+                <w:bCs/>
+                <w:lang w:val="en-US"/>
+              </w:rPr>
+              <w:t>10</w:t>
+            </w:r>
+            <w:r>
+              <w:rPr>
+                <w:b/>
+                <w:bCs/>
+                <w:vertAlign w:val="superscript"/>
+              </w:rPr>
+              <w:t>к</w:t>
+            </w:r>
+          </w:p>
+        </w:tc>
+      </w:tr>
+      <w:tr>
+        <w:tc>
+          <w:tcPr>
+            <w:tcW w:w="863" w:type="dxa"/>
+          </w:tcPr>
+          <w:p>
+            <w:pPr>
+              <w:ind w:firstLine="0"/>
+              <w:rPr>
+                <w:b/>
+                <w:bCs/>
+                <w:lang w:val="en-US"/>
+              </w:rPr>
+            </w:pPr>
+            <w:r>
+              <w:rPr>
+                <w:b/>
+                <w:bCs/>
+                <w:lang w:val="en-US"/>
+              </w:rPr>
+              <w:t>A</w:t>
+            </w:r>
+          </w:p>
+        </w:tc>
+        <w:tc>
+          <w:tcPr>
+            <w:tcW w:w="847" w:type="dxa"/>
+          </w:tcPr>
+          <w:p>
+            <w:pPr>
+              <w:ind w:firstLine="0"/>
+            </w:pPr>
+          </w:p>
+        </w:tc>
+        <w:tc>
+          <w:tcPr>
+            <w:tcW w:w="847" w:type="dxa"/>
+          </w:tcPr>
+          <w:p>
+            <w:pPr>
+              <w:ind w:firstLine="0"/>
+              <w:rPr>
+                <w:lang w:val="en-US"/>
+              </w:rPr>
+            </w:pPr>
+            <w:r>
+              <w:rPr>
+                <w:lang w:val="en-US"/>
+              </w:rPr>
+              <w:t>2</w:t>
+            </w:r>
+          </w:p>
+        </w:tc>
+        <w:tc>
+          <w:tcPr>
+            <w:tcW w:w="849" w:type="dxa"/>
+          </w:tcPr>
+          <w:p>
+            <w:pPr>
+              <w:ind w:firstLine="0"/>
+            </w:pPr>
+          </w:p>
+        </w:tc>
+        <w:tc>
+          <w:tcPr>
+            <w:tcW w:w="849" w:type="dxa"/>
+          </w:tcPr>
+          <w:p>
+            <w:pPr>
+              <w:ind w:firstLine="0"/>
+            </w:pPr>
+          </w:p>
+        </w:tc>
+        <w:tc>
+          <w:tcPr>
+            <w:tcW w:w="850" w:type="dxa"/>
+          </w:tcPr>
+          <w:p>
+            <w:pPr>
+              <w:ind w:firstLine="0"/>
+              <w:rPr>
+                <w:lang w:val="en-US"/>
+              </w:rPr>
+            </w:pPr>
+            <w:r>
+              <w:rPr>
+                <w:lang w:val="en-US"/>
+              </w:rPr>
+              <w:t>5</w:t>
+            </w:r>
+          </w:p>
+        </w:tc>
+        <w:tc>
+          <w:tcPr>
+            <w:tcW w:w="850" w:type="dxa"/>
+          </w:tcPr>
+          <w:p>
+            <w:pPr>
+              <w:ind w:firstLine="0"/>
+              <w:rPr>
+                <w:lang w:val="en-US"/>
+              </w:rPr>
+            </w:pPr>
+          </w:p>
+        </w:tc>
+        <w:tc>
+          <w:tcPr>
+            <w:tcW w:w="850" w:type="dxa"/>
+          </w:tcPr>
+          <w:p>
+            <w:pPr>
+              <w:ind w:firstLine="0"/>
+            </w:pPr>
+          </w:p>
+        </w:tc>
+        <w:tc>
+          <w:tcPr>
+            <w:tcW w:w="850" w:type="dxa"/>
+          </w:tcPr>
+          <w:p>
+            <w:pPr>
+              <w:ind w:firstLine="0"/>
+            </w:pPr>
+          </w:p>
+        </w:tc>
+        <w:tc>
+          <w:tcPr>
+            <w:tcW w:w="850" w:type="dxa"/>
+          </w:tcPr>
+          <w:p>
+            <w:pPr>
+              <w:ind w:firstLine="0"/>
+              <w:rPr>
+                <w:lang w:val="en-US"/>
+              </w:rPr>
+            </w:pPr>
+            <w:r>
+              <w:rPr>
+                <w:lang w:val="en-US"/>
+              </w:rPr>
+              <w:t>10</w:t>
+            </w:r>
+          </w:p>
+        </w:tc>
+        <w:tc>
+          <w:tcPr>
+            <w:tcW w:w="816" w:type="dxa"/>
+          </w:tcPr>
+          <w:p>
+            <w:pPr>
+              <w:ind w:firstLine="0"/>
+            </w:pPr>
+          </w:p>
+        </w:tc>
+        <w:tc>
+          <w:tcPr>
+            <w:tcW w:w="816" w:type="dxa"/>
+          </w:tcPr>
+          <w:p>
+            <w:pPr>
+              <w:ind w:firstLine="0"/>
+            </w:pPr>
+          </w:p>
+        </w:tc>
+      </w:tr>
+      <w:tr>
+        <w:tc>
+          <w:tcPr>
+            <w:tcW w:w="863" w:type="dxa"/>
+          </w:tcPr>
+          <w:p>
+            <w:pPr>
+              <w:ind w:firstLine="0"/>
+              <w:rPr>
+                <w:b/>
+                <w:bCs/>
+                <w:lang w:val="en-US"/>
+              </w:rPr>
+            </w:pPr>
+            <w:r>
+              <w:rPr>
+                <w:b/>
+                <w:bCs/>
+                <w:lang w:val="en-US"/>
+              </w:rPr>
+              <w:t>B</w:t>
+            </w:r>
+          </w:p>
+        </w:tc>
+        <w:tc>
+          <w:tcPr>
+            <w:tcW w:w="847" w:type="dxa"/>
+          </w:tcPr>
+          <w:p>
+            <w:pPr>
+              <w:ind w:firstLine="0"/>
+            </w:pPr>
+          </w:p>
+        </w:tc>
+        <w:tc>
+          <w:tcPr>
+            <w:tcW w:w="847" w:type="dxa"/>
+          </w:tcPr>
+          <w:p>
+            <w:pPr>
+              <w:ind w:firstLine="0"/>
+              <w:rPr>
+                <w:lang w:val="en-US"/>
+              </w:rPr>
+            </w:pPr>
+            <w:r>
+              <w:rPr>
+                <w:lang w:val="en-US"/>
+              </w:rPr>
+              <w:t>8</w:t>
+            </w:r>
+          </w:p>
+        </w:tc>
+        <w:tc>
+          <w:tcPr>
+            <w:tcW w:w="849" w:type="dxa"/>
+          </w:tcPr>
+          <w:p>
+            <w:pPr>
+              <w:ind w:firstLine="0"/>
+              <w:rPr>
+                <w:lang w:val="en-US"/>
+              </w:rPr>
+            </w:pPr>
+            <w:r>
+              <w:rPr>
+                <w:lang w:val="en-US"/>
+              </w:rPr>
+              <w:t>3</w:t>
+            </w:r>
+          </w:p>
+        </w:tc>
+        <w:tc>
+          <w:tcPr>
+            <w:tcW w:w="849" w:type="dxa"/>
+          </w:tcPr>
+          <w:p>
+            <w:pPr>
+              <w:ind w:firstLine="0"/>
+              <w:rPr>
+                <w:lang w:val="en-US"/>
+              </w:rPr>
+            </w:pPr>
+            <w:r>
+              <w:rPr>
+                <w:lang w:val="en-US"/>
+              </w:rPr>
+              <w:t>3,4</w:t>
+            </w:r>
+          </w:p>
+        </w:tc>
+        <w:tc>
+          <w:tcPr>
+            <w:tcW w:w="850" w:type="dxa"/>
+          </w:tcPr>
+          <w:p>
+            <w:pPr>
+              <w:ind w:firstLine="0"/>
+              <w:rPr>
+                <w:lang w:val="en-US"/>
+              </w:rPr>
+            </w:pPr>
+            <w:r>
+              <w:rPr>
+                <w:lang w:val="en-US"/>
+              </w:rPr>
+              <w:t>6</w:t>
+            </w:r>
+          </w:p>
+        </w:tc>
+        <w:tc>
+          <w:tcPr>
+            <w:tcW w:w="850" w:type="dxa"/>
+          </w:tcPr>
+          <w:p>
+            <w:pPr>
+              <w:ind w:firstLine="0"/>
+            </w:pPr>
+            <w:r>
+              <w:t>4</w:t>
+            </w:r>
+          </w:p>
+        </w:tc>
+        <w:tc>
+          <w:tcPr>
+            <w:tcW w:w="850" w:type="dxa"/>
+          </w:tcPr>
+          <w:p>
+            <w:pPr>
+              <w:ind w:firstLine="0"/>
+            </w:pPr>
+            <w:r>
+              <w:t>4</w:t>
+            </w:r>
+          </w:p>
+        </w:tc>
+        <w:tc>
+          <w:tcPr>
+            <w:tcW w:w="850" w:type="dxa"/>
+          </w:tcPr>
+          <w:p>
+            <w:pPr>
+              <w:ind w:firstLine="0"/>
+            </w:pPr>
+            <w:r>
+              <w:t>4</w:t>
+            </w:r>
+          </w:p>
+        </w:tc>
+        <w:tc>
+          <w:tcPr>
+            <w:tcW w:w="850" w:type="dxa"/>
+          </w:tcPr>
+          <w:p>
+            <w:pPr>
+              <w:ind w:firstLine="0"/>
+              <w:rPr>
+                <w:lang w:val="en-US"/>
+              </w:rPr>
+            </w:pPr>
+            <w:r>
+              <w:rPr>
+                <w:lang w:val="en-US"/>
+              </w:rPr>
+              <w:t>9</w:t>
+            </w:r>
+          </w:p>
+        </w:tc>
+        <w:tc>
+          <w:tcPr>
+            <w:tcW w:w="816" w:type="dxa"/>
+          </w:tcPr>
+          <w:p>
+            <w:pPr>
+              <w:ind w:firstLine="0"/>
+            </w:pPr>
+            <w:r>
+              <w:t>8</w:t>
+            </w:r>
+          </w:p>
+        </w:tc>
+        <w:tc>
+          <w:tcPr>
+            <w:tcW w:w="816" w:type="dxa"/>
+          </w:tcPr>
+          <w:p>
+            <w:pPr>
+              <w:ind w:firstLine="0"/>
+            </w:pPr>
+            <w:r>
+              <w:t>8</w:t>
+            </w:r>
+          </w:p>
+        </w:tc>
+      </w:tr>
+      <w:tr>
+        <w:tc>
+          <w:tcPr>
+            <w:tcW w:w="863" w:type="dxa"/>
+          </w:tcPr>
+          <w:p>
+            <w:pPr>
+              <w:ind w:firstLine="0"/>
+              <w:rPr>
+                <w:b/>
+                <w:bCs/>
+                <w:lang w:val="en-US"/>
+              </w:rPr>
+            </w:pPr>
+            <w:r>
+              <w:rPr>
+                <w:b/>
+                <w:bCs/>
+                <w:lang w:val="en-US"/>
+              </w:rPr>
+              <w:t>C</w:t>
+            </w:r>
+          </w:p>
+        </w:tc>
+        <w:tc>
+          <w:tcPr>
+            <w:tcW w:w="847" w:type="dxa"/>
+          </w:tcPr>
+          <w:p>
+            <w:pPr>
+              <w:ind w:firstLine="0"/>
+              <w:rPr>
+                <w:lang w:val="en-US"/>
+              </w:rPr>
+            </w:pPr>
+            <w:r>
+              <w:rPr>
+                <w:lang w:val="en-US"/>
+              </w:rPr>
+              <w:t>1</w:t>
+            </w:r>
+          </w:p>
+        </w:tc>
+        <w:tc>
+          <w:tcPr>
+            <w:tcW w:w="847" w:type="dxa"/>
+          </w:tcPr>
+          <w:p>
+            <w:pPr>
+              <w:ind w:firstLine="0"/>
+            </w:pPr>
+          </w:p>
+        </w:tc>
+        <w:tc>
+          <w:tcPr>
+            <w:tcW w:w="849" w:type="dxa"/>
+          </w:tcPr>
+          <w:p>
+            <w:pPr>
+              <w:ind w:firstLine="0"/>
+            </w:pPr>
+          </w:p>
+        </w:tc>
+        <w:tc>
+          <w:tcPr>
+            <w:tcW w:w="849" w:type="dxa"/>
+          </w:tcPr>
+          <w:p>
+            <w:pPr>
+              <w:ind w:firstLine="0"/>
+            </w:pPr>
+          </w:p>
+        </w:tc>
+        <w:tc>
+          <w:tcPr>
+            <w:tcW w:w="850" w:type="dxa"/>
+          </w:tcPr>
+          <w:p>
+            <w:pPr>
+              <w:ind w:firstLine="0"/>
+              <w:rPr>
+                <w:lang w:val="en-US"/>
+              </w:rPr>
+            </w:pPr>
+            <w:r>
+              <w:rPr>
+                <w:lang w:val="en-US"/>
+              </w:rPr>
+              <w:t>7</w:t>
+            </w:r>
+          </w:p>
+        </w:tc>
+        <w:tc>
+          <w:tcPr>
+            <w:tcW w:w="850" w:type="dxa"/>
+          </w:tcPr>
+          <w:p>
+            <w:pPr>
+              <w:ind w:firstLine="0"/>
+            </w:pPr>
+          </w:p>
+        </w:tc>
+        <w:tc>
+          <w:tcPr>
+            <w:tcW w:w="850" w:type="dxa"/>
+          </w:tcPr>
+          <w:p>
+            <w:pPr>
+              <w:ind w:firstLine="0"/>
+            </w:pPr>
+          </w:p>
+        </w:tc>
+        <w:tc>
+          <w:tcPr>
+            <w:tcW w:w="850" w:type="dxa"/>
+          </w:tcPr>
+          <w:p>
+            <w:pPr>
+              <w:ind w:firstLine="0"/>
+              <w:rPr>
+                <w:lang w:val="en-US"/>
+              </w:rPr>
+            </w:pPr>
+          </w:p>
+        </w:tc>
+        <w:tc>
+          <w:tcPr>
+            <w:tcW w:w="850" w:type="dxa"/>
+          </w:tcPr>
+          <w:p>
+            <w:pPr>
+              <w:ind w:firstLine="0"/>
+            </w:pPr>
+          </w:p>
+        </w:tc>
+        <w:tc>
+          <w:tcPr>
+            <w:tcW w:w="816" w:type="dxa"/>
+          </w:tcPr>
+          <w:p>
+            <w:pPr>
+              <w:ind w:firstLine="0"/>
+            </w:pPr>
+          </w:p>
+        </w:tc>
+        <w:tc>
+          <w:tcPr>
+            <w:tcW w:w="816" w:type="dxa"/>
+          </w:tcPr>
+          <w:p>
+            <w:pPr>
+              <w:ind w:firstLine="0"/>
+            </w:pPr>
+          </w:p>
+        </w:tc>
+      </w:tr>
+    </w:tbl>
+    <w:p>
+      <w:r>
+        <w:lastRenderedPageBreak/>
+        <w:t xml:space="preserve">Полученный КА является недетерминированным (НКА). </w:t>
+      </w:r>
+      <w:r>
+        <w:t>Образ функции перехода</w:t>
+      </w:r>
+      <w:r>
+        <w:t xml:space="preserve"> неоднознач</w:t>
+      </w:r>
+      <w:r>
+        <w:t>ен</w:t>
+      </w:r>
+      <w:r>
+        <w:t xml:space="preserve"> для с</w:t>
+      </w:r>
+      <w:r>
+        <w:t>толбца 3</w:t>
+      </w:r>
+      <w:r>
+        <w:t xml:space="preserve">. Для этого было произведено последовательное объединение состояний, </w:t>
+      </w:r>
+      <w:r>
+        <w:t xml:space="preserve">построено дерево приведения КА к однозначности функции переходов </w:t>
+      </w:r>
+      <w:r>
+        <w:t>(рисунок 3).</w:t>
       </w:r>
     </w:p>
     <w:p/>
     <w:p>
-      <w:r>
-        <w:t>Был п</w:t>
-      </w:r>
-      <w:r>
-        <w:t>остро</w:t>
-      </w:r>
-      <w:r>
-        <w:t>ен</w:t>
-      </w:r>
-      <w:r>
-        <w:t xml:space="preserve"> граф конечного автомата</w:t>
-      </w:r>
-      <w:r>
-        <w:t>:</w:t>
+      <w:pPr>
+        <w:ind w:firstLine="0"/>
+        <w:jc w:val="center"/>
+      </w:pPr>
+      <w:r>
+        <w:rPr>
+          <w:noProof/>
+        </w:rPr>
+        <w:drawing>
+          <wp:inline distT="0" distB="0" distL="0" distR="0" wp14:anchorId="01D6C431" wp14:editId="15C73B56">
+            <wp:extent cx="3727450" cy="2597305"/>
+            <wp:effectExtent l="0" t="0" r="0" b="0"/>
+            <wp:docPr id="461313753" name="Рисунок 1"/>
+            <wp:cNvGraphicFramePr>
+              <a:graphicFrameLocks xmlns:a="http://schemas.openxmlformats.org/drawingml/2006/main" noChangeAspect="1"/>
+            </wp:cNvGraphicFramePr>
+            <a:graphic xmlns:a="http://schemas.openxmlformats.org/drawingml/2006/main">
+              <a:graphicData uri="http://schemas.openxmlformats.org/drawingml/2006/picture">
+                <pic:pic xmlns:pic="http://schemas.openxmlformats.org/drawingml/2006/picture">
+                  <pic:nvPicPr>
+                    <pic:cNvPr id="461313753" name=""/>
+                    <pic:cNvPicPr/>
+                  </pic:nvPicPr>
+                  <pic:blipFill>
+                    <a:blip r:embed="rId10"/>
+                    <a:stretch>
+                      <a:fillRect/>
+                    </a:stretch>
+                  </pic:blipFill>
+                  <pic:spPr>
+                    <a:xfrm>
+                      <a:off x="0" y="0"/>
+                      <a:ext cx="3735120" cy="2602649"/>
+                    </a:xfrm>
+                    <a:prstGeom prst="rect">
+                      <a:avLst/>
+                    </a:prstGeom>
+                  </pic:spPr>
+                </pic:pic>
+              </a:graphicData>
+            </a:graphic>
+          </wp:inline>
+        </w:drawing>
+      </w:r>
+    </w:p>
+    <w:p>
+      <w:pPr>
+        <w:ind w:firstLine="0"/>
+        <w:jc w:val="center"/>
+      </w:pPr>
+      <w:r>
+        <w:t>Рисунок 3 – Приведение НКА к ДКА</w:t>
       </w:r>
     </w:p>
     <w:p/>
+    <w:p>
+      <w:r>
+        <w:t>Таблица переходов была перестроена под ДКА (таблица 2).</w:t>
+      </w:r>
+    </w:p>
     <w:p/>
+    <w:p>
+      <w:r>
+        <w:t>Таблица 2 – Таблица переходов ДКА</w:t>
+      </w:r>
+    </w:p>
+    <w:tbl>
+      <w:tblPr>
+        <w:tblStyle w:val="a5"/>
+        <w:tblW w:w="0" w:type="auto"/>
+        <w:tblLook w:val="04A0" w:firstRow="1" w:lastRow="0" w:firstColumn="1" w:lastColumn="0" w:noHBand="0" w:noVBand="1"/>
+      </w:tblPr>
+      <w:tblGrid>
+        <w:gridCol w:w="755"/>
+        <w:gridCol w:w="728"/>
+        <w:gridCol w:w="729"/>
+        <w:gridCol w:w="732"/>
+        <w:gridCol w:w="732"/>
+        <w:gridCol w:w="733"/>
+        <w:gridCol w:w="733"/>
+        <w:gridCol w:w="733"/>
+        <w:gridCol w:w="733"/>
+        <w:gridCol w:w="733"/>
+        <w:gridCol w:w="706"/>
+        <w:gridCol w:w="740"/>
+        <w:gridCol w:w="675"/>
+        <w:gridCol w:w="675"/>
+      </w:tblGrid>
+      <w:tr>
+        <w:tc>
+          <w:tcPr>
+            <w:tcW w:w="755" w:type="dxa"/>
+          </w:tcPr>
+          <w:p>
+            <w:pPr>
+              <w:ind w:firstLine="0"/>
+            </w:pPr>
+          </w:p>
+        </w:tc>
+        <w:tc>
+          <w:tcPr>
+            <w:tcW w:w="728" w:type="dxa"/>
+          </w:tcPr>
+          <w:p>
+            <w:pPr>
+              <w:ind w:firstLine="0"/>
+              <w:rPr>
+                <w:b/>
+                <w:bCs/>
+                <w:lang w:val="en-US"/>
+              </w:rPr>
+            </w:pPr>
+            <w:r>
+              <w:rPr>
+                <w:b/>
+                <w:bCs/>
+                <w:lang w:val="en-US"/>
+              </w:rPr>
+              <w:t>0</w:t>
+            </w:r>
+          </w:p>
+        </w:tc>
+        <w:tc>
+          <w:tcPr>
+            <w:tcW w:w="729" w:type="dxa"/>
+          </w:tcPr>
+          <w:p>
+            <w:pPr>
+              <w:ind w:firstLine="0"/>
+              <w:rPr>
+                <w:b/>
+                <w:bCs/>
+              </w:rPr>
+            </w:pPr>
+            <w:r>
+              <w:rPr>
+                <w:b/>
+                <w:bCs/>
+                <w:lang w:val="en-US"/>
+              </w:rPr>
+              <w:t>1</w:t>
+            </w:r>
+            <w:r>
+              <w:rPr>
+                <w:b/>
+                <w:bCs/>
+                <w:vertAlign w:val="superscript"/>
+              </w:rPr>
+              <w:t>к</w:t>
+            </w:r>
+          </w:p>
+        </w:tc>
+        <w:tc>
+          <w:tcPr>
+            <w:tcW w:w="732" w:type="dxa"/>
+          </w:tcPr>
+          <w:p>
+            <w:pPr>
+              <w:ind w:firstLine="0"/>
+              <w:rPr>
+                <w:b/>
+                <w:bCs/>
+                <w:lang w:val="en-US"/>
+              </w:rPr>
+            </w:pPr>
+            <w:r>
+              <w:rPr>
+                <w:b/>
+                <w:bCs/>
+                <w:lang w:val="en-US"/>
+              </w:rPr>
+              <w:t>2</w:t>
+            </w:r>
+          </w:p>
+        </w:tc>
+        <w:tc>
+          <w:tcPr>
+            <w:tcW w:w="732" w:type="dxa"/>
+          </w:tcPr>
+          <w:p>
+            <w:pPr>
+              <w:ind w:firstLine="0"/>
+              <w:rPr>
+                <w:b/>
+                <w:bCs/>
+              </w:rPr>
+            </w:pPr>
+            <w:r>
+              <w:rPr>
+                <w:b/>
+                <w:bCs/>
+                <w:lang w:val="en-US"/>
+              </w:rPr>
+              <w:t>3</w:t>
+            </w:r>
+            <w:r>
+              <w:rPr>
+                <w:b/>
+                <w:bCs/>
+                <w:vertAlign w:val="superscript"/>
+              </w:rPr>
+              <w:t>к</w:t>
+            </w:r>
+          </w:p>
+        </w:tc>
+        <w:tc>
+          <w:tcPr>
+            <w:tcW w:w="733" w:type="dxa"/>
+          </w:tcPr>
+          <w:p>
+            <w:pPr>
+              <w:ind w:firstLine="0"/>
+              <w:rPr>
+                <w:b/>
+                <w:bCs/>
+                <w:lang w:val="en-US"/>
+              </w:rPr>
+            </w:pPr>
+            <w:r>
+              <w:rPr>
+                <w:b/>
+                <w:bCs/>
+                <w:lang w:val="en-US"/>
+              </w:rPr>
+              <w:t>4</w:t>
+            </w:r>
+          </w:p>
+        </w:tc>
+        <w:tc>
+          <w:tcPr>
+            <w:tcW w:w="733" w:type="dxa"/>
+          </w:tcPr>
+          <w:p>
+            <w:pPr>
+              <w:ind w:firstLine="0"/>
+              <w:rPr>
+                <w:b/>
+                <w:bCs/>
+              </w:rPr>
+            </w:pPr>
+            <w:r>
+              <w:rPr>
+                <w:b/>
+                <w:bCs/>
+                <w:lang w:val="en-US"/>
+              </w:rPr>
+              <w:t>5</w:t>
+            </w:r>
+            <w:r>
+              <w:rPr>
+                <w:b/>
+                <w:bCs/>
+                <w:vertAlign w:val="superscript"/>
+              </w:rPr>
+              <w:t>к</w:t>
+            </w:r>
+          </w:p>
+        </w:tc>
+        <w:tc>
+          <w:tcPr>
+            <w:tcW w:w="733" w:type="dxa"/>
+          </w:tcPr>
+          <w:p>
+            <w:pPr>
+              <w:ind w:firstLine="0"/>
+              <w:rPr>
+                <w:b/>
+                <w:bCs/>
+              </w:rPr>
+            </w:pPr>
+            <w:r>
+              <w:rPr>
+                <w:b/>
+                <w:bCs/>
+                <w:lang w:val="en-US"/>
+              </w:rPr>
+              <w:t>6</w:t>
+            </w:r>
+            <w:r>
+              <w:rPr>
+                <w:b/>
+                <w:bCs/>
+                <w:vertAlign w:val="superscript"/>
+              </w:rPr>
+              <w:t>к</w:t>
+            </w:r>
+          </w:p>
+        </w:tc>
+        <w:tc>
+          <w:tcPr>
+            <w:tcW w:w="733" w:type="dxa"/>
+          </w:tcPr>
+          <w:p>
+            <w:pPr>
+              <w:ind w:firstLine="0"/>
+              <w:rPr>
+                <w:b/>
+                <w:bCs/>
+              </w:rPr>
+            </w:pPr>
+            <w:r>
+              <w:rPr>
+                <w:b/>
+                <w:bCs/>
+                <w:lang w:val="en-US"/>
+              </w:rPr>
+              <w:t>7</w:t>
+            </w:r>
+            <w:r>
+              <w:rPr>
+                <w:b/>
+                <w:bCs/>
+                <w:vertAlign w:val="superscript"/>
+              </w:rPr>
+              <w:t>к</w:t>
+            </w:r>
+          </w:p>
+        </w:tc>
+        <w:tc>
+          <w:tcPr>
+            <w:tcW w:w="733" w:type="dxa"/>
+          </w:tcPr>
+          <w:p>
+            <w:pPr>
+              <w:ind w:firstLine="0"/>
+              <w:rPr>
+                <w:b/>
+                <w:bCs/>
+                <w:lang w:val="en-US"/>
+              </w:rPr>
+            </w:pPr>
+            <w:r>
+              <w:rPr>
+                <w:b/>
+                <w:bCs/>
+                <w:lang w:val="en-US"/>
+              </w:rPr>
+              <w:t>8</w:t>
+            </w:r>
+          </w:p>
+        </w:tc>
+        <w:tc>
+          <w:tcPr>
+            <w:tcW w:w="706" w:type="dxa"/>
+          </w:tcPr>
+          <w:p>
+            <w:pPr>
+              <w:ind w:firstLine="0"/>
+              <w:rPr>
+                <w:b/>
+                <w:bCs/>
+              </w:rPr>
+            </w:pPr>
+            <w:r>
+              <w:rPr>
+                <w:b/>
+                <w:bCs/>
+                <w:lang w:val="en-US"/>
+              </w:rPr>
+              <w:t>9</w:t>
+            </w:r>
+            <w:r>
+              <w:rPr>
+                <w:b/>
+                <w:bCs/>
+                <w:vertAlign w:val="superscript"/>
+              </w:rPr>
+              <w:t>к</w:t>
+            </w:r>
+          </w:p>
+        </w:tc>
+        <w:tc>
+          <w:tcPr>
+            <w:tcW w:w="740" w:type="dxa"/>
+          </w:tcPr>
+          <w:p>
+            <w:pPr>
+              <w:ind w:firstLine="0"/>
+              <w:rPr>
+                <w:b/>
+                <w:bCs/>
+              </w:rPr>
+            </w:pPr>
+            <w:r>
+              <w:rPr>
+                <w:b/>
+                <w:bCs/>
+                <w:lang w:val="en-US"/>
+              </w:rPr>
+              <w:t>10</w:t>
+            </w:r>
+            <w:r>
+              <w:rPr>
+                <w:b/>
+                <w:bCs/>
+                <w:vertAlign w:val="superscript"/>
+              </w:rPr>
+              <w:t>к</w:t>
+            </w:r>
+          </w:p>
+        </w:tc>
+        <w:tc>
+          <w:tcPr>
+            <w:tcW w:w="675" w:type="dxa"/>
+          </w:tcPr>
+          <w:p>
+            <w:pPr>
+              <w:ind w:firstLine="0"/>
+              <w:rPr>
+                <w:b/>
+                <w:bCs/>
+              </w:rPr>
+            </w:pPr>
+            <w:r>
+              <w:rPr>
+                <w:b/>
+                <w:bCs/>
+              </w:rPr>
+              <w:t>11</w:t>
+            </w:r>
+            <w:r>
+              <w:rPr>
+                <w:b/>
+                <w:bCs/>
+                <w:vertAlign w:val="superscript"/>
+              </w:rPr>
+              <w:t>к</w:t>
+            </w:r>
+          </w:p>
+        </w:tc>
+        <w:tc>
+          <w:tcPr>
+            <w:tcW w:w="675" w:type="dxa"/>
+          </w:tcPr>
+          <w:p>
+            <w:pPr>
+              <w:ind w:firstLine="0"/>
+              <w:rPr>
+                <w:b/>
+                <w:bCs/>
+              </w:rPr>
+            </w:pPr>
+            <w:r>
+              <w:rPr>
+                <w:b/>
+                <w:bCs/>
+              </w:rPr>
+              <w:t>12</w:t>
+            </w:r>
+            <w:r>
+              <w:rPr>
+                <w:b/>
+                <w:bCs/>
+                <w:vertAlign w:val="superscript"/>
+              </w:rPr>
+              <w:t>к</w:t>
+            </w:r>
+          </w:p>
+        </w:tc>
+      </w:tr>
+      <w:tr>
+        <w:tc>
+          <w:tcPr>
+            <w:tcW w:w="755" w:type="dxa"/>
+          </w:tcPr>
+          <w:p>
+            <w:pPr>
+              <w:ind w:firstLine="0"/>
+              <w:rPr>
+                <w:b/>
+                <w:bCs/>
+                <w:lang w:val="en-US"/>
+              </w:rPr>
+            </w:pPr>
+            <w:r>
+              <w:rPr>
+                <w:b/>
+                <w:bCs/>
+                <w:lang w:val="en-US"/>
+              </w:rPr>
+              <w:t>A</w:t>
+            </w:r>
+          </w:p>
+        </w:tc>
+        <w:tc>
+          <w:tcPr>
+            <w:tcW w:w="728" w:type="dxa"/>
+          </w:tcPr>
+          <w:p>
+            <w:pPr>
+              <w:ind w:firstLine="0"/>
+            </w:pPr>
+          </w:p>
+        </w:tc>
+        <w:tc>
+          <w:tcPr>
+            <w:tcW w:w="729" w:type="dxa"/>
+          </w:tcPr>
+          <w:p>
+            <w:pPr>
+              <w:ind w:firstLine="0"/>
+            </w:pPr>
+            <w:r>
+              <w:t>2</w:t>
+            </w:r>
+          </w:p>
+        </w:tc>
+        <w:tc>
+          <w:tcPr>
+            <w:tcW w:w="732" w:type="dxa"/>
+          </w:tcPr>
+          <w:p>
+            <w:pPr>
+              <w:ind w:firstLine="0"/>
+            </w:pPr>
+          </w:p>
+        </w:tc>
+        <w:tc>
+          <w:tcPr>
+            <w:tcW w:w="732" w:type="dxa"/>
+          </w:tcPr>
+          <w:p>
+            <w:pPr>
+              <w:ind w:firstLine="0"/>
+            </w:pPr>
+          </w:p>
+        </w:tc>
+        <w:tc>
+          <w:tcPr>
+            <w:tcW w:w="733" w:type="dxa"/>
+          </w:tcPr>
+          <w:p>
+            <w:pPr>
+              <w:ind w:firstLine="0"/>
+            </w:pPr>
+            <w:r>
+              <w:t>5</w:t>
+            </w:r>
+          </w:p>
+        </w:tc>
+        <w:tc>
+          <w:tcPr>
+            <w:tcW w:w="733" w:type="dxa"/>
+          </w:tcPr>
+          <w:p>
+            <w:pPr>
+              <w:ind w:firstLine="0"/>
+              <w:rPr>
+                <w:lang w:val="en-US"/>
+              </w:rPr>
+            </w:pPr>
+          </w:p>
+        </w:tc>
+        <w:tc>
+          <w:tcPr>
+            <w:tcW w:w="733" w:type="dxa"/>
+          </w:tcPr>
+          <w:p>
+            <w:pPr>
+              <w:ind w:firstLine="0"/>
+            </w:pPr>
+          </w:p>
+        </w:tc>
+        <w:tc>
+          <w:tcPr>
+            <w:tcW w:w="733" w:type="dxa"/>
+          </w:tcPr>
+          <w:p>
+            <w:pPr>
+              <w:ind w:firstLine="0"/>
+            </w:pPr>
+          </w:p>
+        </w:tc>
+        <w:tc>
+          <w:tcPr>
+            <w:tcW w:w="733" w:type="dxa"/>
+          </w:tcPr>
+          <w:p>
+            <w:pPr>
+              <w:ind w:firstLine="0"/>
+            </w:pPr>
+            <w:r>
+              <w:t>10</w:t>
+            </w:r>
+          </w:p>
+        </w:tc>
+        <w:tc>
+          <w:tcPr>
+            <w:tcW w:w="706" w:type="dxa"/>
+          </w:tcPr>
+          <w:p>
+            <w:pPr>
+              <w:ind w:firstLine="0"/>
+            </w:pPr>
+          </w:p>
+        </w:tc>
+        <w:tc>
+          <w:tcPr>
+            <w:tcW w:w="740" w:type="dxa"/>
+          </w:tcPr>
+          <w:p>
+            <w:pPr>
+              <w:ind w:firstLine="0"/>
+            </w:pPr>
+          </w:p>
+        </w:tc>
+        <w:tc>
+          <w:tcPr>
+            <w:tcW w:w="675" w:type="dxa"/>
+          </w:tcPr>
+          <w:p>
+            <w:pPr>
+              <w:ind w:firstLine="0"/>
+            </w:pPr>
+            <w:r>
+              <w:t>5</w:t>
+            </w:r>
+          </w:p>
+        </w:tc>
+        <w:tc>
+          <w:tcPr>
+            <w:tcW w:w="675" w:type="dxa"/>
+          </w:tcPr>
+          <w:p>
+            <w:pPr>
+              <w:ind w:firstLine="0"/>
+            </w:pPr>
+            <w:r>
+              <w:t>5</w:t>
+            </w:r>
+          </w:p>
+        </w:tc>
+      </w:tr>
+      <w:tr>
+        <w:tc>
+          <w:tcPr>
+            <w:tcW w:w="755" w:type="dxa"/>
+          </w:tcPr>
+          <w:p>
+            <w:pPr>
+              <w:ind w:firstLine="0"/>
+              <w:rPr>
+                <w:b/>
+                <w:bCs/>
+                <w:lang w:val="en-US"/>
+              </w:rPr>
+            </w:pPr>
+            <w:r>
+              <w:rPr>
+                <w:b/>
+                <w:bCs/>
+                <w:lang w:val="en-US"/>
+              </w:rPr>
+              <w:t>B</w:t>
+            </w:r>
+          </w:p>
+        </w:tc>
+        <w:tc>
+          <w:tcPr>
+            <w:tcW w:w="728" w:type="dxa"/>
+          </w:tcPr>
+          <w:p>
+            <w:pPr>
+              <w:ind w:firstLine="0"/>
+            </w:pPr>
+          </w:p>
+        </w:tc>
+        <w:tc>
+          <w:tcPr>
+            <w:tcW w:w="729" w:type="dxa"/>
+          </w:tcPr>
+          <w:p>
+            <w:pPr>
+              <w:ind w:firstLine="0"/>
+            </w:pPr>
+            <w:r>
+              <w:t>8</w:t>
+            </w:r>
+          </w:p>
+        </w:tc>
+        <w:tc>
+          <w:tcPr>
+            <w:tcW w:w="732" w:type="dxa"/>
+          </w:tcPr>
+          <w:p>
+            <w:pPr>
+              <w:ind w:firstLine="0"/>
+            </w:pPr>
+            <w:r>
+              <w:t>3</w:t>
+            </w:r>
+          </w:p>
+        </w:tc>
+        <w:tc>
+          <w:tcPr>
+            <w:tcW w:w="732" w:type="dxa"/>
+          </w:tcPr>
+          <w:p>
+            <w:pPr>
+              <w:ind w:firstLine="0"/>
+            </w:pPr>
+            <w:r>
+              <w:t>11</w:t>
+            </w:r>
+          </w:p>
+        </w:tc>
+        <w:tc>
+          <w:tcPr>
+            <w:tcW w:w="733" w:type="dxa"/>
+          </w:tcPr>
+          <w:p>
+            <w:pPr>
+              <w:ind w:firstLine="0"/>
+            </w:pPr>
+            <w:r>
+              <w:t>6</w:t>
+            </w:r>
+          </w:p>
+        </w:tc>
+        <w:tc>
+          <w:tcPr>
+            <w:tcW w:w="733" w:type="dxa"/>
+          </w:tcPr>
+          <w:p>
+            <w:pPr>
+              <w:ind w:firstLine="0"/>
+            </w:pPr>
+            <w:r>
+              <w:t>4</w:t>
+            </w:r>
+          </w:p>
+        </w:tc>
+        <w:tc>
+          <w:tcPr>
+            <w:tcW w:w="733" w:type="dxa"/>
+          </w:tcPr>
+          <w:p>
+            <w:pPr>
+              <w:ind w:firstLine="0"/>
+            </w:pPr>
+            <w:r>
+              <w:t>4</w:t>
+            </w:r>
+          </w:p>
+        </w:tc>
+        <w:tc>
+          <w:tcPr>
+            <w:tcW w:w="733" w:type="dxa"/>
+          </w:tcPr>
+          <w:p>
+            <w:pPr>
+              <w:ind w:firstLine="0"/>
+            </w:pPr>
+            <w:r>
+              <w:t>4</w:t>
+            </w:r>
+          </w:p>
+        </w:tc>
+        <w:tc>
+          <w:tcPr>
+            <w:tcW w:w="733" w:type="dxa"/>
+          </w:tcPr>
+          <w:p>
+            <w:pPr>
+              <w:ind w:firstLine="0"/>
+            </w:pPr>
+            <w:r>
+              <w:t>9</w:t>
+            </w:r>
+          </w:p>
+        </w:tc>
+        <w:tc>
+          <w:tcPr>
+            <w:tcW w:w="706" w:type="dxa"/>
+          </w:tcPr>
+          <w:p>
+            <w:pPr>
+              <w:ind w:firstLine="0"/>
+            </w:pPr>
+            <w:r>
+              <w:t>8</w:t>
+            </w:r>
+          </w:p>
+        </w:tc>
+        <w:tc>
+          <w:tcPr>
+            <w:tcW w:w="740" w:type="dxa"/>
+          </w:tcPr>
+          <w:p>
+            <w:pPr>
+              <w:ind w:firstLine="0"/>
+            </w:pPr>
+            <w:r>
+              <w:t>8</w:t>
+            </w:r>
+          </w:p>
+        </w:tc>
+        <w:tc>
+          <w:tcPr>
+            <w:tcW w:w="675" w:type="dxa"/>
+          </w:tcPr>
+          <w:p>
+            <w:pPr>
+              <w:ind w:firstLine="0"/>
+            </w:pPr>
+            <w:r>
+              <w:t>12</w:t>
+            </w:r>
+          </w:p>
+        </w:tc>
+        <w:tc>
+          <w:tcPr>
+            <w:tcW w:w="675" w:type="dxa"/>
+          </w:tcPr>
+          <w:p>
+            <w:pPr>
+              <w:ind w:firstLine="0"/>
+            </w:pPr>
+            <w:r>
+              <w:t>12</w:t>
+            </w:r>
+          </w:p>
+        </w:tc>
+      </w:tr>
+      <w:tr>
+        <w:tc>
+          <w:tcPr>
+            <w:tcW w:w="755" w:type="dxa"/>
+          </w:tcPr>
+          <w:p>
+            <w:pPr>
+              <w:ind w:firstLine="0"/>
+              <w:rPr>
+                <w:b/>
+                <w:bCs/>
+                <w:lang w:val="en-US"/>
+              </w:rPr>
+            </w:pPr>
+            <w:r>
+              <w:rPr>
+                <w:b/>
+                <w:bCs/>
+                <w:lang w:val="en-US"/>
+              </w:rPr>
+              <w:t>C</w:t>
+            </w:r>
+          </w:p>
+        </w:tc>
+        <w:tc>
+          <w:tcPr>
+            <w:tcW w:w="728" w:type="dxa"/>
+          </w:tcPr>
+          <w:p>
+            <w:pPr>
+              <w:ind w:firstLine="0"/>
+            </w:pPr>
+            <w:r>
+              <w:t>1</w:t>
+            </w:r>
+          </w:p>
+        </w:tc>
+        <w:tc>
+          <w:tcPr>
+            <w:tcW w:w="729" w:type="dxa"/>
+          </w:tcPr>
+          <w:p>
+            <w:pPr>
+              <w:ind w:firstLine="0"/>
+            </w:pPr>
+          </w:p>
+        </w:tc>
+        <w:tc>
+          <w:tcPr>
+            <w:tcW w:w="732" w:type="dxa"/>
+          </w:tcPr>
+          <w:p>
+            <w:pPr>
+              <w:ind w:firstLine="0"/>
+            </w:pPr>
+          </w:p>
+        </w:tc>
+        <w:tc>
+          <w:tcPr>
+            <w:tcW w:w="732" w:type="dxa"/>
+          </w:tcPr>
+          <w:p>
+            <w:pPr>
+              <w:ind w:firstLine="0"/>
+            </w:pPr>
+          </w:p>
+        </w:tc>
+        <w:tc>
+          <w:tcPr>
+            <w:tcW w:w="733" w:type="dxa"/>
+          </w:tcPr>
+          <w:p>
+            <w:pPr>
+              <w:ind w:firstLine="0"/>
+            </w:pPr>
+            <w:r>
+              <w:t>7</w:t>
+            </w:r>
+          </w:p>
+        </w:tc>
+        <w:tc>
+          <w:tcPr>
+            <w:tcW w:w="733" w:type="dxa"/>
+          </w:tcPr>
+          <w:p>
+            <w:pPr>
+              <w:ind w:firstLine="0"/>
+            </w:pPr>
+          </w:p>
+        </w:tc>
+        <w:tc>
+          <w:tcPr>
+            <w:tcW w:w="733" w:type="dxa"/>
+          </w:tcPr>
+          <w:p>
+            <w:pPr>
+              <w:ind w:firstLine="0"/>
+            </w:pPr>
+          </w:p>
+        </w:tc>
+        <w:tc>
+          <w:tcPr>
+            <w:tcW w:w="733" w:type="dxa"/>
+          </w:tcPr>
+          <w:p>
+            <w:pPr>
+              <w:ind w:firstLine="0"/>
+              <w:rPr>
+                <w:lang w:val="en-US"/>
+              </w:rPr>
+            </w:pPr>
+          </w:p>
+        </w:tc>
+        <w:tc>
+          <w:tcPr>
+            <w:tcW w:w="733" w:type="dxa"/>
+          </w:tcPr>
+          <w:p>
+            <w:pPr>
+              <w:ind w:firstLine="0"/>
+            </w:pPr>
+          </w:p>
+        </w:tc>
+        <w:tc>
+          <w:tcPr>
+            <w:tcW w:w="706" w:type="dxa"/>
+          </w:tcPr>
+          <w:p>
+            <w:pPr>
+              <w:ind w:firstLine="0"/>
+            </w:pPr>
+          </w:p>
+        </w:tc>
+        <w:tc>
+          <w:tcPr>
+            <w:tcW w:w="740" w:type="dxa"/>
+          </w:tcPr>
+          <w:p>
+            <w:pPr>
+              <w:ind w:firstLine="0"/>
+            </w:pPr>
+          </w:p>
+        </w:tc>
+        <w:tc>
+          <w:tcPr>
+            <w:tcW w:w="675" w:type="dxa"/>
+          </w:tcPr>
+          <w:p>
+            <w:pPr>
+              <w:ind w:firstLine="0"/>
+            </w:pPr>
+            <w:r>
+              <w:t>7</w:t>
+            </w:r>
+          </w:p>
+        </w:tc>
+        <w:tc>
+          <w:tcPr>
+            <w:tcW w:w="675" w:type="dxa"/>
+          </w:tcPr>
+          <w:p>
+            <w:pPr>
+              <w:ind w:firstLine="0"/>
+            </w:pPr>
+            <w:r>
+              <w:t>7</w:t>
+            </w:r>
+          </w:p>
+        </w:tc>
+      </w:tr>
+    </w:tbl>
+    <w:p>
+      <w:pPr>
+        <w:spacing w:before="120"/>
+      </w:pPr>
+    </w:p>
+    <w:p>
+      <w:r>
+        <w:t>Таблица переходов была минимизирована</w:t>
+      </w:r>
+      <w:r>
+        <w:t xml:space="preserve"> следующим образом:</w:t>
+      </w:r>
+    </w:p>
+    <w:p>
+      <w:pPr>
+        <w:pStyle w:val="aa"/>
+        <w:numPr>
+          <w:ilvl w:val="0"/>
+          <w:numId w:val="32"/>
+        </w:numPr>
+      </w:pPr>
+      <w:r>
+        <w:t xml:space="preserve">0 </w:t>
+      </w:r>
+      <w:r>
+        <w:sym w:font="Symbol" w:char="F0AE"/>
+      </w:r>
+      <w:r>
+        <w:t xml:space="preserve"> 0</w:t>
+      </w:r>
+      <w:r>
+        <w:rPr>
+          <w:lang w:val="en-US"/>
+        </w:rPr>
+        <w:t>;</w:t>
+      </w:r>
+    </w:p>
+    <w:p>
+      <w:pPr>
+        <w:pStyle w:val="aa"/>
+        <w:numPr>
+          <w:ilvl w:val="0"/>
+          <w:numId w:val="32"/>
+        </w:numPr>
+      </w:pPr>
+      <w:r>
+        <w:rPr>
+          <w:lang w:val="en-US"/>
+        </w:rPr>
+        <w:t xml:space="preserve">1 </w:t>
+      </w:r>
+      <w:r>
+        <w:sym w:font="Symbol" w:char="F0AE"/>
+      </w:r>
+      <w:r>
+        <w:rPr>
+          <w:lang w:val="en-US"/>
+        </w:rPr>
+        <w:t xml:space="preserve"> 1;</w:t>
+      </w:r>
+    </w:p>
+    <w:p>
+      <w:pPr>
+        <w:pStyle w:val="aa"/>
+        <w:numPr>
+          <w:ilvl w:val="0"/>
+          <w:numId w:val="32"/>
+        </w:numPr>
+      </w:pPr>
+      <w:r>
+        <w:rPr>
+          <w:lang w:val="en-US"/>
+        </w:rPr>
+        <w:t xml:space="preserve">2 </w:t>
+      </w:r>
+      <w:r>
+        <w:sym w:font="Symbol" w:char="F0AE"/>
+      </w:r>
+      <w:r>
+        <w:rPr>
+          <w:lang w:val="en-US"/>
+        </w:rPr>
+        <w:t xml:space="preserve"> 2;</w:t>
+      </w:r>
+    </w:p>
+    <w:p>
+      <w:pPr>
+        <w:pStyle w:val="aa"/>
+        <w:numPr>
+          <w:ilvl w:val="0"/>
+          <w:numId w:val="32"/>
+        </w:numPr>
+      </w:pPr>
+      <w:r>
+        <w:rPr>
+          <w:lang w:val="en-US"/>
+        </w:rPr>
+        <w:t xml:space="preserve">3 </w:t>
+      </w:r>
+      <w:r>
+        <w:sym w:font="Symbol" w:char="F0AE"/>
+      </w:r>
+      <w:r>
+        <w:rPr>
+          <w:lang w:val="en-US"/>
+        </w:rPr>
+        <w:t xml:space="preserve"> 3;</w:t>
+      </w:r>
+    </w:p>
+    <w:p>
+      <w:pPr>
+        <w:pStyle w:val="aa"/>
+        <w:numPr>
+          <w:ilvl w:val="0"/>
+          <w:numId w:val="32"/>
+        </w:numPr>
+      </w:pPr>
+      <w:r>
+        <w:rPr>
+          <w:lang w:val="en-US"/>
+        </w:rPr>
+        <w:t xml:space="preserve">4 </w:t>
+      </w:r>
+      <w:r>
+        <w:sym w:font="Symbol" w:char="F0AE"/>
+      </w:r>
+      <w:r>
+        <w:t xml:space="preserve"> 4</w:t>
+      </w:r>
+      <w:r>
+        <w:rPr>
+          <w:lang w:val="en-US"/>
+        </w:rPr>
+        <w:t>;</w:t>
+      </w:r>
+    </w:p>
+    <w:p>
+      <w:pPr>
+        <w:pStyle w:val="aa"/>
+        <w:numPr>
+          <w:ilvl w:val="0"/>
+          <w:numId w:val="32"/>
+        </w:numPr>
+      </w:pPr>
+      <w:r>
+        <w:rPr>
+          <w:lang w:val="en-US"/>
+        </w:rPr>
+        <w:lastRenderedPageBreak/>
+        <w:t xml:space="preserve">{5, 6, 7} </w:t>
+      </w:r>
+      <w:r>
+        <w:sym w:font="Symbol" w:char="F0AE"/>
+      </w:r>
+      <w:r>
+        <w:rPr>
+          <w:lang w:val="en-US"/>
+        </w:rPr>
+        <w:t xml:space="preserve"> 5;</w:t>
+      </w:r>
+    </w:p>
+    <w:p>
+      <w:pPr>
+        <w:pStyle w:val="aa"/>
+        <w:numPr>
+          <w:ilvl w:val="0"/>
+          <w:numId w:val="32"/>
+        </w:numPr>
+      </w:pPr>
+      <w:r>
+        <w:rPr>
+          <w:lang w:val="en-US"/>
+        </w:rPr>
+        <w:t xml:space="preserve">8 </w:t>
+      </w:r>
+      <w:r>
+        <w:sym w:font="Symbol" w:char="F0AE"/>
+      </w:r>
+      <w:r>
+        <w:rPr>
+          <w:lang w:val="en-US"/>
+        </w:rPr>
+        <w:t xml:space="preserve"> 6;</w:t>
+      </w:r>
+    </w:p>
+    <w:p>
+      <w:pPr>
+        <w:pStyle w:val="aa"/>
+        <w:numPr>
+          <w:ilvl w:val="0"/>
+          <w:numId w:val="32"/>
+        </w:numPr>
+      </w:pPr>
+      <w:r>
+        <w:rPr>
+          <w:lang w:val="en-US"/>
+        </w:rPr>
+        <w:t xml:space="preserve">{9, 10} </w:t>
+      </w:r>
+      <w:r>
+        <w:sym w:font="Symbol" w:char="F0AE"/>
+      </w:r>
+      <w:r>
+        <w:rPr>
+          <w:lang w:val="en-US"/>
+        </w:rPr>
+        <w:t xml:space="preserve"> 7;</w:t>
+      </w:r>
+    </w:p>
+    <w:p>
+      <w:pPr>
+        <w:pStyle w:val="aa"/>
+        <w:numPr>
+          <w:ilvl w:val="0"/>
+          <w:numId w:val="32"/>
+        </w:numPr>
+      </w:pPr>
+      <w:r>
+        <w:rPr>
+          <w:lang w:val="en-US"/>
+        </w:rPr>
+        <w:t xml:space="preserve">{11, 12} </w:t>
+      </w:r>
+      <w:r>
+        <w:sym w:font="Symbol" w:char="F0AE"/>
+      </w:r>
+      <w:r>
+        <w:rPr>
+          <w:lang w:val="en-US"/>
+        </w:rPr>
+        <w:t xml:space="preserve"> </w:t>
+      </w:r>
+      <w:r>
+        <w:t>8</w:t>
+      </w:r>
+      <w:r>
+        <w:rPr>
+          <w:lang w:val="en-US"/>
+        </w:rPr>
+        <w:t>;</w:t>
+      </w:r>
+    </w:p>
+    <w:p>
+      <w:pPr>
+        <w:rPr>
+          <w:lang w:val="en-US"/>
+        </w:rPr>
+      </w:pPr>
+    </w:p>
+    <w:p>
+      <w:r>
+        <w:t xml:space="preserve">Таблица </w:t>
+      </w:r>
+      <w:r>
+        <w:t>3</w:t>
+      </w:r>
+      <w:r>
+        <w:t xml:space="preserve"> – Таблица переходов </w:t>
+      </w:r>
+      <w:r>
+        <w:t>М</w:t>
+      </w:r>
+      <w:r>
+        <w:t>ДКА</w:t>
+      </w:r>
+    </w:p>
+    <w:tbl>
+      <w:tblPr>
+        <w:tblStyle w:val="a5"/>
+        <w:tblW w:w="10146" w:type="dxa"/>
+        <w:tblLook w:val="04A0" w:firstRow="1" w:lastRow="0" w:firstColumn="1" w:lastColumn="0" w:noHBand="0" w:noVBand="1"/>
+      </w:tblPr>
+      <w:tblGrid>
+        <w:gridCol w:w="675"/>
+        <w:gridCol w:w="1052"/>
+        <w:gridCol w:w="1052"/>
+        <w:gridCol w:w="1053"/>
+        <w:gridCol w:w="1052"/>
+        <w:gridCol w:w="1052"/>
+        <w:gridCol w:w="1053"/>
+        <w:gridCol w:w="1052"/>
+        <w:gridCol w:w="1052"/>
+        <w:gridCol w:w="1053"/>
+      </w:tblGrid>
+      <w:tr>
+        <w:trPr>
+          <w:trHeight w:val="485"/>
+        </w:trPr>
+        <w:tc>
+          <w:tcPr>
+            <w:tcW w:w="675" w:type="dxa"/>
+          </w:tcPr>
+          <w:p>
+            <w:pPr>
+              <w:ind w:firstLine="0"/>
+            </w:pPr>
+          </w:p>
+        </w:tc>
+        <w:tc>
+          <w:tcPr>
+            <w:tcW w:w="1052" w:type="dxa"/>
+          </w:tcPr>
+          <w:p>
+            <w:pPr>
+              <w:ind w:firstLine="0"/>
+              <w:rPr>
+                <w:b/>
+                <w:bCs/>
+              </w:rPr>
+            </w:pPr>
+            <w:r>
+              <w:rPr>
+                <w:b/>
+                <w:bCs/>
+              </w:rPr>
+              <w:t>0</w:t>
+            </w:r>
+          </w:p>
+        </w:tc>
+        <w:tc>
+          <w:tcPr>
+            <w:tcW w:w="1052" w:type="dxa"/>
+          </w:tcPr>
+          <w:p>
+            <w:pPr>
+              <w:ind w:firstLine="0"/>
+              <w:rPr>
+                <w:b/>
+                <w:bCs/>
+              </w:rPr>
+            </w:pPr>
+            <w:r>
+              <w:rPr>
+                <w:b/>
+                <w:bCs/>
+              </w:rPr>
+              <w:t>1</w:t>
+            </w:r>
+            <w:r>
+              <w:rPr>
+                <w:b/>
+                <w:bCs/>
+                <w:vertAlign w:val="superscript"/>
+              </w:rPr>
+              <w:t>к</w:t>
+            </w:r>
+          </w:p>
+        </w:tc>
+        <w:tc>
+          <w:tcPr>
+            <w:tcW w:w="1053" w:type="dxa"/>
+          </w:tcPr>
+          <w:p>
+            <w:pPr>
+              <w:ind w:firstLine="0"/>
+              <w:rPr>
+                <w:b/>
+                <w:bCs/>
+              </w:rPr>
+            </w:pPr>
+            <w:r>
+              <w:rPr>
+                <w:b/>
+                <w:bCs/>
+              </w:rPr>
+              <w:t>2</w:t>
+            </w:r>
+          </w:p>
+        </w:tc>
+        <w:tc>
+          <w:tcPr>
+            <w:tcW w:w="1052" w:type="dxa"/>
+          </w:tcPr>
+          <w:p>
+            <w:pPr>
+              <w:ind w:firstLine="0"/>
+              <w:rPr>
+                <w:b/>
+                <w:bCs/>
+              </w:rPr>
+            </w:pPr>
+            <w:r>
+              <w:rPr>
+                <w:b/>
+                <w:bCs/>
+              </w:rPr>
+              <w:t>3</w:t>
+            </w:r>
+            <w:r>
+              <w:rPr>
+                <w:b/>
+                <w:bCs/>
+                <w:vertAlign w:val="superscript"/>
+              </w:rPr>
+              <w:t>к</w:t>
+            </w:r>
+          </w:p>
+        </w:tc>
+        <w:tc>
+          <w:tcPr>
+            <w:tcW w:w="1052" w:type="dxa"/>
+          </w:tcPr>
+          <w:p>
+            <w:pPr>
+              <w:ind w:firstLine="0"/>
+              <w:rPr>
+                <w:b/>
+                <w:bCs/>
+              </w:rPr>
+            </w:pPr>
+            <w:r>
+              <w:rPr>
+                <w:b/>
+                <w:bCs/>
+              </w:rPr>
+              <w:t>4</w:t>
+            </w:r>
+          </w:p>
+        </w:tc>
+        <w:tc>
+          <w:tcPr>
+            <w:tcW w:w="1053" w:type="dxa"/>
+          </w:tcPr>
+          <w:p>
+            <w:pPr>
+              <w:ind w:firstLine="0"/>
+              <w:rPr>
+                <w:b/>
+                <w:bCs/>
+              </w:rPr>
+            </w:pPr>
+            <w:r>
+              <w:rPr>
+                <w:b/>
+                <w:bCs/>
+              </w:rPr>
+              <w:t>5</w:t>
+            </w:r>
+            <w:r>
+              <w:rPr>
+                <w:b/>
+                <w:bCs/>
+                <w:vertAlign w:val="superscript"/>
+              </w:rPr>
+              <w:t>к</w:t>
+            </w:r>
+          </w:p>
+        </w:tc>
+        <w:tc>
+          <w:tcPr>
+            <w:tcW w:w="1052" w:type="dxa"/>
+          </w:tcPr>
+          <w:p>
+            <w:pPr>
+              <w:ind w:firstLine="0"/>
+              <w:rPr>
+                <w:b/>
+                <w:bCs/>
+              </w:rPr>
+            </w:pPr>
+            <w:r>
+              <w:rPr>
+                <w:b/>
+                <w:bCs/>
+              </w:rPr>
+              <w:t>6</w:t>
+            </w:r>
+          </w:p>
+        </w:tc>
+        <w:tc>
+          <w:tcPr>
+            <w:tcW w:w="1052" w:type="dxa"/>
+          </w:tcPr>
+          <w:p>
+            <w:pPr>
+              <w:ind w:firstLine="0"/>
+              <w:rPr>
+                <w:b/>
+                <w:bCs/>
+              </w:rPr>
+            </w:pPr>
+            <w:r>
+              <w:rPr>
+                <w:b/>
+                <w:bCs/>
+              </w:rPr>
+              <w:t>7</w:t>
+            </w:r>
+            <w:r>
+              <w:rPr>
+                <w:b/>
+                <w:bCs/>
+                <w:vertAlign w:val="superscript"/>
+              </w:rPr>
+              <w:t>к</w:t>
+            </w:r>
+          </w:p>
+        </w:tc>
+        <w:tc>
+          <w:tcPr>
+            <w:tcW w:w="1053" w:type="dxa"/>
+          </w:tcPr>
+          <w:p>
+            <w:pPr>
+              <w:ind w:firstLine="0"/>
+              <w:rPr>
+                <w:b/>
+                <w:bCs/>
+              </w:rPr>
+            </w:pPr>
+            <w:r>
+              <w:rPr>
+                <w:b/>
+                <w:bCs/>
+              </w:rPr>
+              <w:t>8</w:t>
+            </w:r>
+            <w:r>
+              <w:rPr>
+                <w:b/>
+                <w:bCs/>
+                <w:vertAlign w:val="superscript"/>
+              </w:rPr>
+              <w:t>к</w:t>
+            </w:r>
+          </w:p>
+        </w:tc>
+      </w:tr>
+      <w:tr>
+        <w:trPr>
+          <w:trHeight w:val="485"/>
+        </w:trPr>
+        <w:tc>
+          <w:tcPr>
+            <w:tcW w:w="675" w:type="dxa"/>
+          </w:tcPr>
+          <w:p>
+            <w:pPr>
+              <w:ind w:firstLine="0"/>
+              <w:rPr>
+                <w:b/>
+                <w:bCs/>
+                <w:lang w:val="en-US"/>
+              </w:rPr>
+            </w:pPr>
+            <w:r>
+              <w:rPr>
+                <w:b/>
+                <w:bCs/>
+                <w:lang w:val="en-US"/>
+              </w:rPr>
+              <w:t>A</w:t>
+            </w:r>
+          </w:p>
+        </w:tc>
+        <w:tc>
+          <w:tcPr>
+            <w:tcW w:w="1052" w:type="dxa"/>
+          </w:tcPr>
+          <w:p>
+            <w:pPr>
+              <w:ind w:firstLine="0"/>
+            </w:pPr>
+          </w:p>
+        </w:tc>
+        <w:tc>
+          <w:tcPr>
+            <w:tcW w:w="1052" w:type="dxa"/>
+          </w:tcPr>
+          <w:p>
+            <w:pPr>
+              <w:ind w:firstLine="0"/>
+            </w:pPr>
+            <w:r>
+              <w:t>2</w:t>
+            </w:r>
+          </w:p>
+        </w:tc>
+        <w:tc>
+          <w:tcPr>
+            <w:tcW w:w="1053" w:type="dxa"/>
+          </w:tcPr>
+          <w:p>
+            <w:pPr>
+              <w:ind w:firstLine="0"/>
+            </w:pPr>
+          </w:p>
+        </w:tc>
+        <w:tc>
+          <w:tcPr>
+            <w:tcW w:w="1052" w:type="dxa"/>
+          </w:tcPr>
+          <w:p>
+            <w:pPr>
+              <w:ind w:firstLine="0"/>
+            </w:pPr>
+          </w:p>
+        </w:tc>
+        <w:tc>
+          <w:tcPr>
+            <w:tcW w:w="1052" w:type="dxa"/>
+          </w:tcPr>
+          <w:p>
+            <w:pPr>
+              <w:ind w:firstLine="0"/>
+            </w:pPr>
+            <w:r>
+              <w:t>5</w:t>
+            </w:r>
+          </w:p>
+        </w:tc>
+        <w:tc>
+          <w:tcPr>
+            <w:tcW w:w="1053" w:type="dxa"/>
+          </w:tcPr>
+          <w:p>
+            <w:pPr>
+              <w:ind w:firstLine="0"/>
+              <w:rPr>
+                <w:lang w:val="en-US"/>
+              </w:rPr>
+            </w:pPr>
+          </w:p>
+        </w:tc>
+        <w:tc>
+          <w:tcPr>
+            <w:tcW w:w="1052" w:type="dxa"/>
+          </w:tcPr>
+          <w:p>
+            <w:pPr>
+              <w:ind w:firstLine="0"/>
+            </w:pPr>
+            <w:r>
+              <w:t>7</w:t>
+            </w:r>
+          </w:p>
+        </w:tc>
+        <w:tc>
+          <w:tcPr>
+            <w:tcW w:w="1052" w:type="dxa"/>
+          </w:tcPr>
+          <w:p>
+            <w:pPr>
+              <w:ind w:firstLine="0"/>
+            </w:pPr>
+          </w:p>
+        </w:tc>
+        <w:tc>
+          <w:tcPr>
+            <w:tcW w:w="1053" w:type="dxa"/>
+          </w:tcPr>
+          <w:p>
+            <w:pPr>
+              <w:ind w:firstLine="0"/>
+            </w:pPr>
+            <w:r>
+              <w:t>5</w:t>
+            </w:r>
+          </w:p>
+        </w:tc>
+      </w:tr>
+      <w:tr>
+        <w:trPr>
+          <w:trHeight w:val="485"/>
+        </w:trPr>
+        <w:tc>
+          <w:tcPr>
+            <w:tcW w:w="675" w:type="dxa"/>
+          </w:tcPr>
+          <w:p>
+            <w:pPr>
+              <w:ind w:firstLine="0"/>
+              <w:rPr>
+                <w:b/>
+                <w:bCs/>
+                <w:lang w:val="en-US"/>
+              </w:rPr>
+            </w:pPr>
+            <w:r>
+              <w:rPr>
+                <w:b/>
+                <w:bCs/>
+                <w:lang w:val="en-US"/>
+              </w:rPr>
+              <w:t>B</w:t>
+            </w:r>
+          </w:p>
+        </w:tc>
+        <w:tc>
+          <w:tcPr>
+            <w:tcW w:w="1052" w:type="dxa"/>
+          </w:tcPr>
+          <w:p>
+            <w:pPr>
+              <w:ind w:firstLine="0"/>
+            </w:pPr>
+          </w:p>
+        </w:tc>
+        <w:tc>
+          <w:tcPr>
+            <w:tcW w:w="1052" w:type="dxa"/>
+          </w:tcPr>
+          <w:p>
+            <w:pPr>
+              <w:ind w:firstLine="0"/>
+            </w:pPr>
+            <w:r>
+              <w:t>6</w:t>
+            </w:r>
+          </w:p>
+        </w:tc>
+        <w:tc>
+          <w:tcPr>
+            <w:tcW w:w="1053" w:type="dxa"/>
+          </w:tcPr>
+          <w:p>
+            <w:pPr>
+              <w:ind w:firstLine="0"/>
+            </w:pPr>
+            <w:r>
+              <w:t>3</w:t>
+            </w:r>
+          </w:p>
+        </w:tc>
+        <w:tc>
+          <w:tcPr>
+            <w:tcW w:w="1052" w:type="dxa"/>
+          </w:tcPr>
+          <w:p>
+            <w:pPr>
+              <w:ind w:firstLine="0"/>
+            </w:pPr>
+            <w:r>
+              <w:t>8</w:t>
+            </w:r>
+          </w:p>
+        </w:tc>
+        <w:tc>
+          <w:tcPr>
+            <w:tcW w:w="1052" w:type="dxa"/>
+          </w:tcPr>
+          <w:p>
+            <w:pPr>
+              <w:ind w:firstLine="0"/>
+            </w:pPr>
+            <w:r>
+              <w:t>5</w:t>
+            </w:r>
+          </w:p>
+        </w:tc>
+        <w:tc>
+          <w:tcPr>
+            <w:tcW w:w="1053" w:type="dxa"/>
+          </w:tcPr>
+          <w:p>
+            <w:pPr>
+              <w:ind w:firstLine="0"/>
+            </w:pPr>
+            <w:r>
+              <w:t>4</w:t>
+            </w:r>
+          </w:p>
+        </w:tc>
+        <w:tc>
+          <w:tcPr>
+            <w:tcW w:w="1052" w:type="dxa"/>
+          </w:tcPr>
+          <w:p>
+            <w:pPr>
+              <w:ind w:firstLine="0"/>
+            </w:pPr>
+            <w:r>
+              <w:t>7</w:t>
+            </w:r>
+          </w:p>
+        </w:tc>
+        <w:tc>
+          <w:tcPr>
+            <w:tcW w:w="1052" w:type="dxa"/>
+          </w:tcPr>
+          <w:p>
+            <w:pPr>
+              <w:ind w:firstLine="0"/>
+            </w:pPr>
+            <w:r>
+              <w:t>6</w:t>
+            </w:r>
+          </w:p>
+        </w:tc>
+        <w:tc>
+          <w:tcPr>
+            <w:tcW w:w="1053" w:type="dxa"/>
+          </w:tcPr>
+          <w:p>
+            <w:pPr>
+              <w:ind w:firstLine="0"/>
+            </w:pPr>
+            <w:r>
+              <w:t>8</w:t>
+            </w:r>
+          </w:p>
+        </w:tc>
+      </w:tr>
+      <w:tr>
+        <w:trPr>
+          <w:trHeight w:val="485"/>
+        </w:trPr>
+        <w:tc>
+          <w:tcPr>
+            <w:tcW w:w="675" w:type="dxa"/>
+          </w:tcPr>
+          <w:p>
+            <w:pPr>
+              <w:ind w:firstLine="0"/>
+              <w:rPr>
+                <w:b/>
+                <w:bCs/>
+                <w:lang w:val="en-US"/>
+              </w:rPr>
+            </w:pPr>
+            <w:r>
+              <w:rPr>
+                <w:b/>
+                <w:bCs/>
+                <w:lang w:val="en-US"/>
+              </w:rPr>
+              <w:t>C</w:t>
+            </w:r>
+          </w:p>
+        </w:tc>
+        <w:tc>
+          <w:tcPr>
+            <w:tcW w:w="1052" w:type="dxa"/>
+          </w:tcPr>
+          <w:p>
+            <w:pPr>
+              <w:ind w:firstLine="0"/>
+            </w:pPr>
+            <w:r>
+              <w:t>1</w:t>
+            </w:r>
+          </w:p>
+        </w:tc>
+        <w:tc>
+          <w:tcPr>
+            <w:tcW w:w="1052" w:type="dxa"/>
+          </w:tcPr>
+          <w:p>
+            <w:pPr>
+              <w:ind w:firstLine="0"/>
+            </w:pPr>
+          </w:p>
+        </w:tc>
+        <w:tc>
+          <w:tcPr>
+            <w:tcW w:w="1053" w:type="dxa"/>
+          </w:tcPr>
+          <w:p>
+            <w:pPr>
+              <w:ind w:firstLine="0"/>
+            </w:pPr>
+          </w:p>
+        </w:tc>
+        <w:tc>
+          <w:tcPr>
+            <w:tcW w:w="1052" w:type="dxa"/>
+          </w:tcPr>
+          <w:p>
+            <w:pPr>
+              <w:ind w:firstLine="0"/>
+            </w:pPr>
+          </w:p>
+        </w:tc>
+        <w:tc>
+          <w:tcPr>
+            <w:tcW w:w="1052" w:type="dxa"/>
+          </w:tcPr>
+          <w:p>
+            <w:pPr>
+              <w:ind w:firstLine="0"/>
+            </w:pPr>
+            <w:r>
+              <w:t>5</w:t>
+            </w:r>
+          </w:p>
+        </w:tc>
+        <w:tc>
+          <w:tcPr>
+            <w:tcW w:w="1053" w:type="dxa"/>
+          </w:tcPr>
+          <w:p>
+            <w:pPr>
+              <w:ind w:firstLine="0"/>
+            </w:pPr>
+          </w:p>
+        </w:tc>
+        <w:tc>
+          <w:tcPr>
+            <w:tcW w:w="1052" w:type="dxa"/>
+          </w:tcPr>
+          <w:p>
+            <w:pPr>
+              <w:ind w:firstLine="0"/>
+            </w:pPr>
+          </w:p>
+        </w:tc>
+        <w:tc>
+          <w:tcPr>
+            <w:tcW w:w="1052" w:type="dxa"/>
+          </w:tcPr>
+          <w:p>
+            <w:pPr>
+              <w:ind w:firstLine="0"/>
+              <w:rPr>
+                <w:lang w:val="en-US"/>
+              </w:rPr>
+            </w:pPr>
+          </w:p>
+        </w:tc>
+        <w:tc>
+          <w:tcPr>
+            <w:tcW w:w="1053" w:type="dxa"/>
+          </w:tcPr>
+          <w:p>
+            <w:pPr>
+              <w:ind w:firstLine="0"/>
+            </w:pPr>
+            <w:r>
+              <w:t>5</w:t>
+            </w:r>
+          </w:p>
+        </w:tc>
+      </w:tr>
+    </w:tbl>
+    <w:p>
+      <w:pPr>
+        <w:spacing w:before="120"/>
+        <w:ind w:firstLine="0"/>
+      </w:pPr>
+    </w:p>
+    <w:p>
+      <w:r>
+        <w:t>По таблице МДКА б</w:t>
+      </w:r>
+      <w:r>
+        <w:t>ыл п</w:t>
+      </w:r>
+      <w:r>
+        <w:t>остро</w:t>
+      </w:r>
+      <w:r>
+        <w:t>ен</w:t>
+      </w:r>
+      <w:r>
+        <w:t xml:space="preserve"> граф конечного автомата</w:t>
+      </w:r>
+      <w:r>
+        <w:t xml:space="preserve"> (</w:t>
+      </w:r>
+      <w:r>
+        <w:t>рисунок 4</w:t>
+      </w:r>
+      <w:r>
+        <w:t>).</w:t>
+      </w:r>
+    </w:p>
     <w:p/>
+    <w:p>
+      <w:pPr>
+        <w:ind w:firstLine="0"/>
+        <w:jc w:val="center"/>
+        <w:rPr>
+          <w:lang w:val="en-US"/>
+        </w:rPr>
+      </w:pPr>
+      <w:r>
+        <w:rPr>
+          <w:noProof/>
+          <w:lang w:val="en-US"/>
+        </w:rPr>
+        <w:drawing>
+          <wp:inline distT="0" distB="0" distL="0" distR="0" wp14:anchorId="07C849A2" wp14:editId="33B101A2">
+            <wp:extent cx="5866844" cy="2384348"/>
+            <wp:effectExtent l="0" t="0" r="0" b="0"/>
+            <wp:docPr id="964723978" name="Рисунок 3"/>
+            <wp:cNvGraphicFramePr>
+              <a:graphicFrameLocks xmlns:a="http://schemas.openxmlformats.org/drawingml/2006/main" noChangeAspect="1"/>
+            </wp:cNvGraphicFramePr>
+            <a:graphic xmlns:a="http://schemas.openxmlformats.org/drawingml/2006/main">
+              <a:graphicData uri="http://schemas.openxmlformats.org/drawingml/2006/picture">
+                <pic:pic xmlns:pic="http://schemas.openxmlformats.org/drawingml/2006/picture">
+                  <pic:nvPicPr>
+                    <pic:cNvPr id="964723978" name="Рисунок 964723978"/>
+                    <pic:cNvPicPr/>
+                  </pic:nvPicPr>
+                  <pic:blipFill>
+                    <a:blip r:embed="rId11">
+                      <a:extLst>
+                        <a:ext uri="{28A0092B-C50C-407E-A947-70E740481C1C}">
+                          <a14:useLocalDpi xmlns:a14="http://schemas.microsoft.com/office/drawing/2010/main" val="0"/>
+                        </a:ext>
+                      </a:extLst>
+                    </a:blip>
+                    <a:stretch>
+                      <a:fillRect/>
+                    </a:stretch>
+                  </pic:blipFill>
+                  <pic:spPr>
+                    <a:xfrm>
+                      <a:off x="0" y="0"/>
+                      <a:ext cx="5871185" cy="2386112"/>
+                    </a:xfrm>
+                    <a:prstGeom prst="rect">
+                      <a:avLst/>
+                    </a:prstGeom>
+                  </pic:spPr>
+                </pic:pic>
+              </a:graphicData>
+            </a:graphic>
+          </wp:inline>
+        </w:drawing>
+      </w:r>
+    </w:p>
+    <w:p>
+      <w:pPr>
+        <w:ind w:firstLine="0"/>
+        <w:jc w:val="center"/>
+      </w:pPr>
+      <w:r>
+        <w:t>Рисунок 4 – Граф конечного автомата</w:t>
+      </w:r>
+    </w:p>
     <w:p/>
+    <w:p>
+      <w:r>
+        <w:t xml:space="preserve">Была написана программа на языке </w:t>
+      </w:r>
+      <w:r>
+        <w:rPr>
+          <w:lang w:val="en-US"/>
+        </w:rPr>
+        <w:t>Python</w:t>
+      </w:r>
+      <w:r>
+        <w:t xml:space="preserve">, </w:t>
+      </w:r>
+      <w:r>
+        <w:t>которая считывает из файла тестовые последовательности символов и проверяет по таблице переходов допустимы ли они конечным автоматом.</w:t>
+      </w:r>
+    </w:p>
+    <w:p/>
+    <w:p>
+      <w:r>
+        <w:t>Листинг 1 – Код проверки допустимости КА</w:t>
+      </w:r>
+    </w:p>
+    <w:p>
+      <w:pPr>
+        <w:pStyle w:val="HTML"/>
+        <w:shd w:val="clear" w:color="auto" w:fill="FFFFFF"/>
+        <w:ind w:left="708"/>
+        <w:rPr>
+          <w:color w:val="080808"/>
+        </w:rPr>
+      </w:pPr>
+      <w:r>
+        <w:rPr>
+          <w:i/>
+          <w:iCs/>
+          <w:color w:val="8C8C8C"/>
+        </w:rPr>
+        <w:t># таблица переходов</w:t>
+      </w:r>
+      <w:r>
+        <w:rPr>
+          <w:i/>
+          <w:iCs/>
+          <w:color w:val="8C8C8C"/>
+        </w:rPr>
+        <w:br/>
+      </w:r>
+      <w:proofErr w:type="spellStart"/>
+      <w:r>
+        <w:rPr>
+          <w:color w:val="080808"/>
+        </w:rPr>
+        <w:t>transitions</w:t>
+      </w:r>
+      <w:proofErr w:type="spellEnd"/>
+      <w:r>
+        <w:rPr>
+          <w:color w:val="080808"/>
+        </w:rPr>
+        <w:t xml:space="preserve"> = [</w:t>
+      </w:r>
+      <w:r>
+        <w:rPr>
+          <w:color w:val="080808"/>
+        </w:rPr>
+        <w:br/>
+        <w:t xml:space="preserve">    [</w:t>
+      </w:r>
+      <w:proofErr w:type="spellStart"/>
+      <w:r>
+        <w:rPr>
+          <w:color w:val="0033B3"/>
+        </w:rPr>
+        <w:t>None</w:t>
+      </w:r>
+      <w:proofErr w:type="spellEnd"/>
+      <w:r>
+        <w:rPr>
+          <w:color w:val="080808"/>
+        </w:rPr>
+        <w:t xml:space="preserve">, </w:t>
+      </w:r>
+      <w:r>
+        <w:rPr>
+          <w:color w:val="1750EB"/>
+        </w:rPr>
+        <w:t>2</w:t>
+      </w:r>
+      <w:r>
+        <w:rPr>
+          <w:color w:val="080808"/>
+        </w:rPr>
+        <w:t xml:space="preserve">, </w:t>
+      </w:r>
+      <w:proofErr w:type="spellStart"/>
+      <w:r>
+        <w:rPr>
+          <w:color w:val="0033B3"/>
+        </w:rPr>
+        <w:t>None</w:t>
+      </w:r>
+      <w:proofErr w:type="spellEnd"/>
+      <w:r>
+        <w:rPr>
+          <w:color w:val="080808"/>
+        </w:rPr>
+        <w:t xml:space="preserve">, </w:t>
+      </w:r>
+      <w:proofErr w:type="spellStart"/>
+      <w:r>
+        <w:rPr>
+          <w:color w:val="0033B3"/>
+        </w:rPr>
+        <w:t>None</w:t>
+      </w:r>
+      <w:proofErr w:type="spellEnd"/>
+      <w:r>
+        <w:rPr>
+          <w:color w:val="080808"/>
+        </w:rPr>
+        <w:t xml:space="preserve">, </w:t>
+      </w:r>
+      <w:r>
+        <w:rPr>
+          <w:color w:val="1750EB"/>
+        </w:rPr>
+        <w:t>5</w:t>
+      </w:r>
+      <w:r>
+        <w:rPr>
+          <w:color w:val="080808"/>
+        </w:rPr>
+        <w:t xml:space="preserve">, </w:t>
+      </w:r>
+      <w:proofErr w:type="spellStart"/>
+      <w:r>
+        <w:rPr>
+          <w:color w:val="0033B3"/>
+        </w:rPr>
+        <w:t>None</w:t>
+      </w:r>
+      <w:proofErr w:type="spellEnd"/>
+      <w:r>
+        <w:rPr>
+          <w:color w:val="080808"/>
+        </w:rPr>
+        <w:t xml:space="preserve">, </w:t>
+      </w:r>
+      <w:r>
+        <w:rPr>
+          <w:color w:val="1750EB"/>
+        </w:rPr>
+        <w:t>7</w:t>
+      </w:r>
+      <w:r>
+        <w:rPr>
+          <w:color w:val="080808"/>
+        </w:rPr>
+        <w:t xml:space="preserve">, </w:t>
+      </w:r>
+      <w:proofErr w:type="spellStart"/>
+      <w:r>
+        <w:rPr>
+          <w:color w:val="0033B3"/>
+        </w:rPr>
+        <w:t>None</w:t>
+      </w:r>
+      <w:proofErr w:type="spellEnd"/>
+      <w:r>
+        <w:rPr>
+          <w:color w:val="080808"/>
+        </w:rPr>
+        <w:t xml:space="preserve">, </w:t>
+      </w:r>
+      <w:r>
+        <w:rPr>
+          <w:color w:val="1750EB"/>
+        </w:rPr>
+        <w:t>5</w:t>
+      </w:r>
+      <w:r>
+        <w:rPr>
+          <w:color w:val="080808"/>
+        </w:rPr>
+        <w:t>],</w:t>
+      </w:r>
+      <w:r>
+        <w:rPr>
+          <w:color w:val="080808"/>
+        </w:rPr>
+        <w:br/>
+        <w:t xml:space="preserve">    [</w:t>
+      </w:r>
+      <w:proofErr w:type="spellStart"/>
+      <w:r>
+        <w:rPr>
+          <w:color w:val="0033B3"/>
+        </w:rPr>
+        <w:t>None</w:t>
+      </w:r>
+      <w:proofErr w:type="spellEnd"/>
+      <w:r>
+        <w:rPr>
+          <w:color w:val="080808"/>
+        </w:rPr>
+        <w:t xml:space="preserve">, </w:t>
+      </w:r>
+      <w:r>
+        <w:rPr>
+          <w:color w:val="1750EB"/>
+        </w:rPr>
+        <w:t>6</w:t>
+      </w:r>
+      <w:r>
+        <w:rPr>
+          <w:color w:val="080808"/>
+        </w:rPr>
+        <w:t xml:space="preserve">, </w:t>
+      </w:r>
+      <w:r>
+        <w:rPr>
+          <w:color w:val="1750EB"/>
+        </w:rPr>
+        <w:t>3</w:t>
+      </w:r>
+      <w:r>
+        <w:rPr>
+          <w:color w:val="080808"/>
+        </w:rPr>
+        <w:t xml:space="preserve">, </w:t>
+      </w:r>
+      <w:r>
+        <w:rPr>
+          <w:color w:val="1750EB"/>
+        </w:rPr>
+        <w:t>8</w:t>
+      </w:r>
+      <w:r>
+        <w:rPr>
+          <w:color w:val="080808"/>
+        </w:rPr>
+        <w:t xml:space="preserve">, </w:t>
+      </w:r>
+      <w:r>
+        <w:rPr>
+          <w:color w:val="1750EB"/>
+        </w:rPr>
+        <w:t>5</w:t>
+      </w:r>
+      <w:r>
+        <w:rPr>
+          <w:color w:val="080808"/>
+        </w:rPr>
+        <w:t xml:space="preserve">, </w:t>
+      </w:r>
+      <w:r>
+        <w:rPr>
+          <w:color w:val="1750EB"/>
+        </w:rPr>
+        <w:t>4</w:t>
+      </w:r>
+      <w:r>
+        <w:rPr>
+          <w:color w:val="080808"/>
+        </w:rPr>
+        <w:t xml:space="preserve">, </w:t>
+      </w:r>
+      <w:r>
+        <w:rPr>
+          <w:color w:val="1750EB"/>
+        </w:rPr>
+        <w:t>7</w:t>
+      </w:r>
+      <w:r>
+        <w:rPr>
+          <w:color w:val="080808"/>
+        </w:rPr>
+        <w:t xml:space="preserve">, </w:t>
+      </w:r>
+      <w:r>
+        <w:rPr>
+          <w:color w:val="1750EB"/>
+        </w:rPr>
+        <w:t>6</w:t>
+      </w:r>
+      <w:r>
+        <w:rPr>
+          <w:color w:val="080808"/>
+        </w:rPr>
+        <w:t xml:space="preserve">, </w:t>
+      </w:r>
+      <w:r>
+        <w:rPr>
+          <w:color w:val="1750EB"/>
+        </w:rPr>
+        <w:t>8</w:t>
+      </w:r>
+      <w:r>
+        <w:rPr>
+          <w:color w:val="080808"/>
+        </w:rPr>
+        <w:t>],</w:t>
+      </w:r>
+      <w:r>
+        <w:rPr>
+          <w:color w:val="080808"/>
+        </w:rPr>
+        <w:br/>
+      </w:r>
+      <w:r>
+        <w:rPr>
+          <w:color w:val="080808"/>
+        </w:rPr>
+        <w:lastRenderedPageBreak/>
+        <w:t xml:space="preserve">    [</w:t>
+      </w:r>
+      <w:r>
+        <w:rPr>
+          <w:color w:val="1750EB"/>
+        </w:rPr>
+        <w:t>1</w:t>
+      </w:r>
+      <w:r>
+        <w:rPr>
+          <w:color w:val="080808"/>
+        </w:rPr>
+        <w:t xml:space="preserve">, </w:t>
+      </w:r>
+      <w:proofErr w:type="spellStart"/>
+      <w:r>
+        <w:rPr>
+          <w:color w:val="0033B3"/>
+        </w:rPr>
+        <w:t>None</w:t>
+      </w:r>
+      <w:proofErr w:type="spellEnd"/>
+      <w:r>
+        <w:rPr>
+          <w:color w:val="080808"/>
+        </w:rPr>
+        <w:t xml:space="preserve">, </w:t>
+      </w:r>
+      <w:proofErr w:type="spellStart"/>
+      <w:r>
+        <w:rPr>
+          <w:color w:val="0033B3"/>
+        </w:rPr>
+        <w:t>None</w:t>
+      </w:r>
+      <w:proofErr w:type="spellEnd"/>
+      <w:r>
+        <w:rPr>
+          <w:color w:val="080808"/>
+        </w:rPr>
+        <w:t xml:space="preserve">, </w:t>
+      </w:r>
+      <w:proofErr w:type="spellStart"/>
+      <w:r>
+        <w:rPr>
+          <w:color w:val="0033B3"/>
+        </w:rPr>
+        <w:t>None</w:t>
+      </w:r>
+      <w:proofErr w:type="spellEnd"/>
+      <w:r>
+        <w:rPr>
+          <w:color w:val="080808"/>
+        </w:rPr>
+        <w:t xml:space="preserve">, </w:t>
+      </w:r>
+      <w:r>
+        <w:rPr>
+          <w:color w:val="1750EB"/>
+        </w:rPr>
+        <w:t>5</w:t>
+      </w:r>
+      <w:r>
+        <w:rPr>
+          <w:color w:val="080808"/>
+        </w:rPr>
+        <w:t xml:space="preserve">, </w:t>
+      </w:r>
+      <w:proofErr w:type="spellStart"/>
+      <w:r>
+        <w:rPr>
+          <w:color w:val="0033B3"/>
+        </w:rPr>
+        <w:t>None</w:t>
+      </w:r>
+      <w:proofErr w:type="spellEnd"/>
+      <w:r>
+        <w:rPr>
+          <w:color w:val="080808"/>
+        </w:rPr>
+        <w:t xml:space="preserve">, </w:t>
+      </w:r>
+      <w:proofErr w:type="spellStart"/>
+      <w:r>
+        <w:rPr>
+          <w:color w:val="0033B3"/>
+        </w:rPr>
+        <w:t>None</w:t>
+      </w:r>
+      <w:proofErr w:type="spellEnd"/>
+      <w:r>
+        <w:rPr>
+          <w:color w:val="080808"/>
+        </w:rPr>
+        <w:t xml:space="preserve">, </w:t>
+      </w:r>
+      <w:proofErr w:type="spellStart"/>
+      <w:r>
+        <w:rPr>
+          <w:color w:val="0033B3"/>
+        </w:rPr>
+        <w:t>None</w:t>
+      </w:r>
+      <w:proofErr w:type="spellEnd"/>
+      <w:r>
+        <w:rPr>
+          <w:color w:val="080808"/>
+        </w:rPr>
+        <w:t xml:space="preserve">, </w:t>
+      </w:r>
+      <w:r>
+        <w:rPr>
+          <w:color w:val="1750EB"/>
+        </w:rPr>
+        <w:t>5</w:t>
+      </w:r>
+      <w:r>
+        <w:rPr>
+          <w:color w:val="080808"/>
+        </w:rPr>
+        <w:t>]</w:t>
+      </w:r>
+      <w:r>
+        <w:rPr>
+          <w:color w:val="080808"/>
+        </w:rPr>
+        <w:br/>
+        <w:t>]</w:t>
+      </w:r>
+      <w:r>
+        <w:rPr>
+          <w:color w:val="080808"/>
+        </w:rPr>
+        <w:br/>
+      </w:r>
+      <w:r>
+        <w:rPr>
+          <w:color w:val="080808"/>
+        </w:rPr>
+        <w:br/>
+      </w:r>
+      <w:r>
+        <w:rPr>
+          <w:i/>
+          <w:iCs/>
+          <w:color w:val="8C8C8C"/>
+        </w:rPr>
+        <w:t># множество заключительных состояний КА</w:t>
+      </w:r>
+      <w:r>
+        <w:rPr>
+          <w:i/>
+          <w:iCs/>
+          <w:color w:val="8C8C8C"/>
+        </w:rPr>
+        <w:br/>
+      </w:r>
+      <w:r>
+        <w:rPr>
+          <w:color w:val="080808"/>
+        </w:rPr>
+        <w:t>F = [</w:t>
+      </w:r>
+      <w:r>
+        <w:rPr>
+          <w:color w:val="1750EB"/>
+        </w:rPr>
+        <w:t>1</w:t>
+      </w:r>
+      <w:r>
+        <w:rPr>
+          <w:color w:val="080808"/>
+        </w:rPr>
+        <w:t xml:space="preserve">, </w:t>
+      </w:r>
+      <w:r>
+        <w:rPr>
+          <w:color w:val="1750EB"/>
+        </w:rPr>
+        <w:t>3</w:t>
+      </w:r>
+      <w:r>
+        <w:rPr>
+          <w:color w:val="080808"/>
+        </w:rPr>
+        <w:t xml:space="preserve">, </w:t>
+      </w:r>
+      <w:r>
+        <w:rPr>
+          <w:color w:val="1750EB"/>
+        </w:rPr>
+        <w:t>5</w:t>
+      </w:r>
+      <w:r>
+        <w:rPr>
+          <w:color w:val="080808"/>
+        </w:rPr>
+        <w:t xml:space="preserve">, </w:t>
+      </w:r>
+      <w:r>
+        <w:rPr>
+          <w:color w:val="1750EB"/>
+        </w:rPr>
+        <w:t>7</w:t>
+      </w:r>
+      <w:r>
+        <w:rPr>
+          <w:color w:val="080808"/>
+        </w:rPr>
+        <w:t xml:space="preserve">, </w:t>
+      </w:r>
+      <w:r>
+        <w:rPr>
+          <w:color w:val="1750EB"/>
+        </w:rPr>
+        <w:t>8</w:t>
+      </w:r>
+      <w:r>
+        <w:rPr>
+          <w:color w:val="080808"/>
+        </w:rPr>
+        <w:t>]</w:t>
+      </w:r>
+      <w:r>
+        <w:rPr>
+          <w:color w:val="080808"/>
+        </w:rPr>
+        <w:br/>
+      </w:r>
+      <w:r>
+        <w:rPr>
+          <w:color w:val="080808"/>
+        </w:rPr>
+        <w:br/>
+      </w:r>
+      <w:r>
+        <w:rPr>
+          <w:color w:val="080808"/>
+        </w:rPr>
+        <w:br/>
+      </w:r>
+      <w:proofErr w:type="spellStart"/>
+      <w:r>
+        <w:rPr>
+          <w:color w:val="0033B3"/>
+        </w:rPr>
+        <w:t>def</w:t>
+      </w:r>
+      <w:proofErr w:type="spellEnd"/>
+      <w:r>
+        <w:rPr>
+          <w:color w:val="0033B3"/>
+        </w:rPr>
+        <w:t xml:space="preserve"> </w:t>
+      </w:r>
+      <w:proofErr w:type="spellStart"/>
+      <w:r>
+        <w:rPr>
+          <w:color w:val="00627A"/>
+        </w:rPr>
+        <w:t>validate</w:t>
+      </w:r>
+      <w:proofErr w:type="spellEnd"/>
+      <w:r>
+        <w:rPr>
+          <w:color w:val="080808"/>
+        </w:rPr>
+        <w:t>(</w:t>
+      </w:r>
+      <w:proofErr w:type="spellStart"/>
+      <w:r>
+        <w:rPr>
+          <w:color w:val="080808"/>
+        </w:rPr>
+        <w:t>string</w:t>
+      </w:r>
+      <w:proofErr w:type="spellEnd"/>
+      <w:r>
+        <w:rPr>
+          <w:color w:val="080808"/>
+        </w:rPr>
+        <w:t>):</w:t>
+      </w:r>
+      <w:r>
+        <w:rPr>
+          <w:color w:val="080808"/>
+        </w:rPr>
+        <w:br/>
+        <w:t xml:space="preserve">    </w:t>
+      </w:r>
+      <w:proofErr w:type="spellStart"/>
+      <w:r>
+        <w:rPr>
+          <w:color w:val="000080"/>
+        </w:rPr>
+        <w:t>print</w:t>
+      </w:r>
+      <w:proofErr w:type="spellEnd"/>
+      <w:r>
+        <w:rPr>
+          <w:color w:val="080808"/>
+        </w:rPr>
+        <w:t>(</w:t>
+      </w:r>
+      <w:r>
+        <w:rPr>
+          <w:color w:val="067D17"/>
+        </w:rPr>
+        <w:t>f'</w:t>
+      </w:r>
+      <w:r>
+        <w:rPr>
+          <w:color w:val="0037A6"/>
+        </w:rPr>
+        <w:t>\</w:t>
+      </w:r>
+      <w:proofErr w:type="spellStart"/>
+      <w:r>
+        <w:rPr>
+          <w:color w:val="0037A6"/>
+        </w:rPr>
+        <w:t>n</w:t>
+      </w:r>
+      <w:r>
+        <w:rPr>
+          <w:color w:val="067D17"/>
+        </w:rPr>
+        <w:t>Входная</w:t>
+      </w:r>
+      <w:proofErr w:type="spellEnd"/>
+      <w:r>
+        <w:rPr>
+          <w:color w:val="067D17"/>
+        </w:rPr>
+        <w:t xml:space="preserve"> строка - </w:t>
+      </w:r>
+      <w:r>
+        <w:rPr>
+          <w:color w:val="0037A6"/>
+        </w:rPr>
+        <w:t>{</w:t>
+      </w:r>
+      <w:proofErr w:type="spellStart"/>
+      <w:r>
+        <w:rPr>
+          <w:color w:val="080808"/>
+        </w:rPr>
+        <w:t>string</w:t>
+      </w:r>
+      <w:proofErr w:type="spellEnd"/>
+      <w:r>
+        <w:rPr>
+          <w:color w:val="0037A6"/>
+        </w:rPr>
+        <w:t>}</w:t>
+      </w:r>
+      <w:r>
+        <w:rPr>
+          <w:color w:val="067D17"/>
+        </w:rPr>
+        <w:t>'</w:t>
+      </w:r>
+      <w:r>
+        <w:rPr>
+          <w:color w:val="080808"/>
+        </w:rPr>
+        <w:t>)</w:t>
+      </w:r>
+      <w:r>
+        <w:rPr>
+          <w:color w:val="080808"/>
+        </w:rPr>
+        <w:br/>
+      </w:r>
+      <w:r>
+        <w:rPr>
+          <w:color w:val="080808"/>
+        </w:rPr>
+        <w:br/>
+        <w:t xml:space="preserve">    </w:t>
+      </w:r>
+      <w:r>
+        <w:rPr>
+          <w:color w:val="000000"/>
+        </w:rPr>
+        <w:t xml:space="preserve">q </w:t>
+      </w:r>
+      <w:r>
+        <w:rPr>
+          <w:color w:val="080808"/>
+        </w:rPr>
+        <w:t xml:space="preserve">= </w:t>
+      </w:r>
+      <w:r>
+        <w:rPr>
+          <w:color w:val="1750EB"/>
+        </w:rPr>
+        <w:t xml:space="preserve">0   </w:t>
+      </w:r>
+      <w:r>
+        <w:rPr>
+          <w:i/>
+          <w:iCs/>
+          <w:color w:val="8C8C8C"/>
+        </w:rPr>
+        <w:t># начальное состояние</w:t>
+      </w:r>
+      <w:r>
+        <w:rPr>
+          <w:i/>
+          <w:iCs/>
+          <w:color w:val="8C8C8C"/>
+        </w:rPr>
+        <w:br/>
+      </w:r>
+      <w:r>
+        <w:rPr>
+          <w:i/>
+          <w:iCs/>
+          <w:color w:val="8C8C8C"/>
+        </w:rPr>
+        <w:br/>
+        <w:t xml:space="preserve">    # проходим по каждому символу строки, пока не достигнем конца или недопустимого состояния</w:t>
+      </w:r>
+      <w:r>
+        <w:rPr>
+          <w:i/>
+          <w:iCs/>
+          <w:color w:val="8C8C8C"/>
+        </w:rPr>
+        <w:br/>
+        <w:t xml:space="preserve">    </w:t>
+      </w:r>
+      <w:proofErr w:type="spellStart"/>
+      <w:r>
+        <w:rPr>
+          <w:color w:val="0033B3"/>
+        </w:rPr>
+        <w:t>for</w:t>
+      </w:r>
+      <w:proofErr w:type="spellEnd"/>
+      <w:r>
+        <w:rPr>
+          <w:color w:val="0033B3"/>
+        </w:rPr>
+        <w:t xml:space="preserve"> </w:t>
+      </w:r>
+      <w:r>
+        <w:rPr>
+          <w:color w:val="080808"/>
+        </w:rPr>
+        <w:t xml:space="preserve">s </w:t>
+      </w:r>
+      <w:proofErr w:type="spellStart"/>
+      <w:r>
+        <w:rPr>
+          <w:color w:val="0033B3"/>
+        </w:rPr>
+        <w:t>in</w:t>
+      </w:r>
+      <w:proofErr w:type="spellEnd"/>
+      <w:r>
+        <w:rPr>
+          <w:color w:val="0033B3"/>
+        </w:rPr>
+        <w:t xml:space="preserve"> </w:t>
+      </w:r>
+      <w:proofErr w:type="spellStart"/>
+      <w:r>
+        <w:rPr>
+          <w:color w:val="080808"/>
+        </w:rPr>
+        <w:t>string</w:t>
+      </w:r>
+      <w:proofErr w:type="spellEnd"/>
+      <w:r>
+        <w:rPr>
+          <w:color w:val="080808"/>
+        </w:rPr>
+        <w:t>:</w:t>
+      </w:r>
+      <w:r>
+        <w:rPr>
+          <w:color w:val="080808"/>
+        </w:rPr>
+        <w:br/>
+        <w:t xml:space="preserve">        </w:t>
+      </w:r>
+      <w:proofErr w:type="spellStart"/>
+      <w:r>
+        <w:rPr>
+          <w:color w:val="0033B3"/>
+        </w:rPr>
+        <w:t>if</w:t>
+      </w:r>
+      <w:proofErr w:type="spellEnd"/>
+      <w:r>
+        <w:rPr>
+          <w:color w:val="0033B3"/>
+        </w:rPr>
+        <w:t xml:space="preserve"> </w:t>
+      </w:r>
+      <w:r>
+        <w:rPr>
+          <w:color w:val="000000"/>
+        </w:rPr>
+        <w:t xml:space="preserve">s </w:t>
+      </w:r>
+      <w:r>
+        <w:rPr>
+          <w:color w:val="080808"/>
+        </w:rPr>
+        <w:t xml:space="preserve">== </w:t>
+      </w:r>
+      <w:r>
+        <w:rPr>
+          <w:color w:val="067D17"/>
+        </w:rPr>
+        <w:t>'a'</w:t>
+      </w:r>
+      <w:r>
+        <w:rPr>
+          <w:color w:val="080808"/>
+        </w:rPr>
+        <w:t>:</w:t>
+      </w:r>
+      <w:r>
+        <w:rPr>
+          <w:color w:val="080808"/>
+        </w:rPr>
+        <w:br/>
+        <w:t xml:space="preserve">            </w:t>
+      </w:r>
+      <w:r>
+        <w:rPr>
+          <w:color w:val="000000"/>
+        </w:rPr>
+        <w:t xml:space="preserve">q </w:t>
+      </w:r>
+      <w:r>
+        <w:rPr>
+          <w:color w:val="080808"/>
+        </w:rPr>
+        <w:t xml:space="preserve">= </w:t>
+      </w:r>
+      <w:proofErr w:type="spellStart"/>
+      <w:r>
+        <w:rPr>
+          <w:color w:val="080808"/>
+        </w:rPr>
+        <w:t>transitions</w:t>
+      </w:r>
+      <w:proofErr w:type="spellEnd"/>
+      <w:r>
+        <w:rPr>
+          <w:color w:val="080808"/>
+        </w:rPr>
+        <w:t>[</w:t>
+      </w:r>
+      <w:r>
+        <w:rPr>
+          <w:color w:val="1750EB"/>
+        </w:rPr>
+        <w:t>0</w:t>
+      </w:r>
+      <w:r>
+        <w:rPr>
+          <w:color w:val="080808"/>
+        </w:rPr>
+        <w:t>][</w:t>
+      </w:r>
+      <w:r>
+        <w:rPr>
+          <w:color w:val="000000"/>
+        </w:rPr>
+        <w:t>q</w:t>
+      </w:r>
+      <w:r>
+        <w:rPr>
+          <w:color w:val="080808"/>
+        </w:rPr>
+        <w:t>]</w:t>
+      </w:r>
+      <w:r>
+        <w:rPr>
+          <w:color w:val="080808"/>
+        </w:rPr>
+        <w:br/>
+        <w:t xml:space="preserve">        </w:t>
+      </w:r>
+      <w:proofErr w:type="spellStart"/>
+      <w:r>
+        <w:rPr>
+          <w:color w:val="0033B3"/>
+        </w:rPr>
+        <w:t>elif</w:t>
+      </w:r>
+      <w:proofErr w:type="spellEnd"/>
+      <w:r>
+        <w:rPr>
+          <w:color w:val="0033B3"/>
+        </w:rPr>
+        <w:t xml:space="preserve"> </w:t>
+      </w:r>
+      <w:r>
+        <w:rPr>
+          <w:color w:val="000000"/>
+        </w:rPr>
+        <w:t xml:space="preserve">s </w:t>
+      </w:r>
+      <w:r>
+        <w:rPr>
+          <w:color w:val="080808"/>
+        </w:rPr>
+        <w:t xml:space="preserve">== </w:t>
+      </w:r>
+      <w:r>
+        <w:rPr>
+          <w:color w:val="067D17"/>
+        </w:rPr>
+        <w:t>'b'</w:t>
+      </w:r>
+      <w:r>
+        <w:rPr>
+          <w:color w:val="080808"/>
+        </w:rPr>
+        <w:t>:</w:t>
+      </w:r>
+      <w:r>
+        <w:rPr>
+          <w:color w:val="080808"/>
+        </w:rPr>
+        <w:br/>
+        <w:t xml:space="preserve">            </w:t>
+      </w:r>
+      <w:r>
+        <w:rPr>
+          <w:color w:val="000000"/>
+        </w:rPr>
+        <w:t xml:space="preserve">q </w:t>
+      </w:r>
+      <w:r>
+        <w:rPr>
+          <w:color w:val="080808"/>
+        </w:rPr>
+        <w:t xml:space="preserve">= </w:t>
+      </w:r>
+      <w:proofErr w:type="spellStart"/>
+      <w:r>
+        <w:rPr>
+          <w:color w:val="080808"/>
+        </w:rPr>
+        <w:t>transitions</w:t>
+      </w:r>
+      <w:proofErr w:type="spellEnd"/>
+      <w:r>
+        <w:rPr>
+          <w:color w:val="080808"/>
+        </w:rPr>
+        <w:t>[</w:t>
+      </w:r>
+      <w:r>
+        <w:rPr>
+          <w:color w:val="1750EB"/>
+        </w:rPr>
+        <w:t>1</w:t>
+      </w:r>
+      <w:r>
+        <w:rPr>
+          <w:color w:val="080808"/>
+        </w:rPr>
+        <w:t>][</w:t>
+      </w:r>
+      <w:r>
+        <w:rPr>
+          <w:color w:val="000000"/>
+        </w:rPr>
+        <w:t>q</w:t>
+      </w:r>
+      <w:r>
+        <w:rPr>
+          <w:color w:val="080808"/>
+        </w:rPr>
+        <w:t>]</w:t>
+      </w:r>
+      <w:r>
+        <w:rPr>
+          <w:color w:val="080808"/>
+        </w:rPr>
+        <w:br/>
+        <w:t xml:space="preserve">        </w:t>
+      </w:r>
+      <w:proofErr w:type="spellStart"/>
+      <w:r>
+        <w:rPr>
+          <w:color w:val="0033B3"/>
+        </w:rPr>
+        <w:t>elif</w:t>
+      </w:r>
+      <w:proofErr w:type="spellEnd"/>
+      <w:r>
+        <w:rPr>
+          <w:color w:val="0033B3"/>
+        </w:rPr>
+        <w:t xml:space="preserve"> </w:t>
+      </w:r>
+      <w:r>
+        <w:rPr>
+          <w:color w:val="000000"/>
+        </w:rPr>
+        <w:t xml:space="preserve">s </w:t>
+      </w:r>
+      <w:r>
+        <w:rPr>
+          <w:color w:val="080808"/>
+        </w:rPr>
+        <w:t xml:space="preserve">== </w:t>
+      </w:r>
+      <w:r>
+        <w:rPr>
+          <w:color w:val="067D17"/>
+        </w:rPr>
+        <w:t>'c'</w:t>
+      </w:r>
+      <w:r>
+        <w:rPr>
+          <w:color w:val="080808"/>
+        </w:rPr>
+        <w:t>:</w:t>
+      </w:r>
+      <w:r>
+        <w:rPr>
+          <w:color w:val="080808"/>
+        </w:rPr>
+        <w:br/>
+        <w:t xml:space="preserve">            </w:t>
+      </w:r>
+      <w:r>
+        <w:rPr>
+          <w:color w:val="000000"/>
+        </w:rPr>
+        <w:t xml:space="preserve">q </w:t>
+      </w:r>
+      <w:r>
+        <w:rPr>
+          <w:color w:val="080808"/>
+        </w:rPr>
+        <w:t xml:space="preserve">= </w:t>
+      </w:r>
+      <w:proofErr w:type="spellStart"/>
+      <w:r>
+        <w:rPr>
+          <w:color w:val="080808"/>
+        </w:rPr>
+        <w:t>transitions</w:t>
+      </w:r>
+      <w:proofErr w:type="spellEnd"/>
+      <w:r>
+        <w:rPr>
+          <w:color w:val="080808"/>
+        </w:rPr>
+        <w:t>[</w:t>
+      </w:r>
+      <w:r>
+        <w:rPr>
+          <w:color w:val="1750EB"/>
+        </w:rPr>
+        <w:t>2</w:t>
+      </w:r>
+      <w:r>
+        <w:rPr>
+          <w:color w:val="080808"/>
+        </w:rPr>
+        <w:t>][</w:t>
+      </w:r>
+      <w:r>
+        <w:rPr>
+          <w:color w:val="000000"/>
+        </w:rPr>
+        <w:t>q</w:t>
+      </w:r>
+      <w:r>
+        <w:rPr>
+          <w:color w:val="080808"/>
+        </w:rPr>
+        <w:t>]</w:t>
+      </w:r>
+      <w:r>
+        <w:rPr>
+          <w:color w:val="080808"/>
+        </w:rPr>
+        <w:br/>
+        <w:t xml:space="preserve">        </w:t>
+      </w:r>
+      <w:proofErr w:type="spellStart"/>
+      <w:r>
+        <w:rPr>
+          <w:color w:val="0033B3"/>
+        </w:rPr>
+        <w:t>else</w:t>
+      </w:r>
+      <w:proofErr w:type="spellEnd"/>
+      <w:r>
+        <w:rPr>
+          <w:color w:val="080808"/>
+        </w:rPr>
+        <w:t>:</w:t>
+      </w:r>
+      <w:r>
+        <w:rPr>
+          <w:color w:val="080808"/>
+        </w:rPr>
+        <w:br/>
+        <w:t xml:space="preserve">            </w:t>
+      </w:r>
+      <w:r>
+        <w:rPr>
+          <w:color w:val="000000"/>
+        </w:rPr>
+        <w:t xml:space="preserve">q </w:t>
+      </w:r>
+      <w:r>
+        <w:rPr>
+          <w:color w:val="080808"/>
+        </w:rPr>
+        <w:t xml:space="preserve">= </w:t>
+      </w:r>
+      <w:proofErr w:type="spellStart"/>
+      <w:r>
+        <w:rPr>
+          <w:color w:val="0033B3"/>
+        </w:rPr>
+        <w:t>None</w:t>
+      </w:r>
+      <w:proofErr w:type="spellEnd"/>
+      <w:r>
+        <w:rPr>
+          <w:color w:val="0033B3"/>
+        </w:rPr>
+        <w:br/>
+      </w:r>
+      <w:r>
+        <w:rPr>
+          <w:color w:val="0033B3"/>
+        </w:rPr>
+        <w:br/>
+        <w:t xml:space="preserve">        </w:t>
+      </w:r>
+      <w:r>
+        <w:rPr>
+          <w:i/>
+          <w:iCs/>
+          <w:color w:val="8C8C8C"/>
+        </w:rPr>
+        <w:t xml:space="preserve"># </w:t>
+      </w:r>
+      <w:proofErr w:type="spellStart"/>
+      <w:r>
+        <w:rPr>
+          <w:i/>
+          <w:iCs/>
+          <w:color w:val="8C8C8C"/>
+        </w:rPr>
+        <w:t>print</w:t>
+      </w:r>
+      <w:proofErr w:type="spellEnd"/>
+      <w:r>
+        <w:rPr>
+          <w:i/>
+          <w:iCs/>
+          <w:color w:val="8C8C8C"/>
+        </w:rPr>
+        <w:t>(s, q)</w:t>
+      </w:r>
+      <w:r>
+        <w:rPr>
+          <w:i/>
+          <w:iCs/>
+          <w:color w:val="8C8C8C"/>
+        </w:rPr>
+        <w:br/>
+        <w:t xml:space="preserve">        </w:t>
+      </w:r>
+      <w:proofErr w:type="spellStart"/>
+      <w:r>
+        <w:rPr>
+          <w:color w:val="0033B3"/>
+        </w:rPr>
+        <w:t>if</w:t>
+      </w:r>
+      <w:proofErr w:type="spellEnd"/>
+      <w:r>
+        <w:rPr>
+          <w:color w:val="0033B3"/>
+        </w:rPr>
+        <w:t xml:space="preserve"> </w:t>
+      </w:r>
+      <w:r>
+        <w:rPr>
+          <w:color w:val="000000"/>
+        </w:rPr>
+        <w:t xml:space="preserve">q </w:t>
+      </w:r>
+      <w:r>
+        <w:rPr>
+          <w:color w:val="080808"/>
+        </w:rPr>
+        <w:t xml:space="preserve">== </w:t>
+      </w:r>
+      <w:proofErr w:type="spellStart"/>
+      <w:r>
+        <w:rPr>
+          <w:color w:val="0033B3"/>
+        </w:rPr>
+        <w:t>None</w:t>
+      </w:r>
+      <w:proofErr w:type="spellEnd"/>
+      <w:r>
+        <w:rPr>
+          <w:color w:val="080808"/>
+        </w:rPr>
+        <w:t>:</w:t>
+      </w:r>
+      <w:r>
+        <w:rPr>
+          <w:color w:val="080808"/>
+        </w:rPr>
+        <w:br/>
+        <w:t xml:space="preserve">            </w:t>
+      </w:r>
+      <w:r>
+        <w:rPr>
+          <w:i/>
+          <w:iCs/>
+          <w:color w:val="8C8C8C"/>
+        </w:rPr>
+        <w:t xml:space="preserve"># </w:t>
+      </w:r>
+      <w:proofErr w:type="spellStart"/>
+      <w:r>
+        <w:rPr>
+          <w:i/>
+          <w:iCs/>
+          <w:color w:val="8C8C8C"/>
+        </w:rPr>
+        <w:t>print</w:t>
+      </w:r>
+      <w:proofErr w:type="spellEnd"/>
+      <w:r>
+        <w:rPr>
+          <w:i/>
+          <w:iCs/>
+          <w:color w:val="8C8C8C"/>
+        </w:rPr>
+        <w:t>(f'{s} - недопустимый символ')</w:t>
+      </w:r>
+      <w:r>
+        <w:rPr>
+          <w:i/>
+          <w:iCs/>
+          <w:color w:val="8C8C8C"/>
+        </w:rPr>
+        <w:br/>
+        <w:t xml:space="preserve">            </w:t>
+      </w:r>
+      <w:proofErr w:type="spellStart"/>
+      <w:r>
+        <w:rPr>
+          <w:color w:val="0033B3"/>
+        </w:rPr>
+        <w:t>break</w:t>
+      </w:r>
+      <w:proofErr w:type="spellEnd"/>
+      <w:r>
+        <w:rPr>
+          <w:color w:val="0033B3"/>
+        </w:rPr>
+        <w:br/>
+        <w:t xml:space="preserve">        </w:t>
+      </w:r>
+      <w:r>
+        <w:rPr>
+          <w:i/>
+          <w:iCs/>
+          <w:color w:val="8C8C8C"/>
+        </w:rPr>
+        <w:t xml:space="preserve"># </w:t>
+      </w:r>
+      <w:proofErr w:type="spellStart"/>
+      <w:r>
+        <w:rPr>
+          <w:i/>
+          <w:iCs/>
+          <w:color w:val="8C8C8C"/>
+        </w:rPr>
+        <w:t>else</w:t>
+      </w:r>
+      <w:proofErr w:type="spellEnd"/>
+      <w:r>
+        <w:rPr>
+          <w:i/>
+          <w:iCs/>
+          <w:color w:val="8C8C8C"/>
+        </w:rPr>
+        <w:t>:</w:t>
+      </w:r>
+      <w:r>
+        <w:rPr>
+          <w:i/>
+          <w:iCs/>
+          <w:color w:val="8C8C8C"/>
+        </w:rPr>
+        <w:br/>
+        <w:t xml:space="preserve">        #     </w:t>
+      </w:r>
+      <w:proofErr w:type="spellStart"/>
+      <w:r>
+        <w:rPr>
+          <w:i/>
+          <w:iCs/>
+          <w:color w:val="8C8C8C"/>
+        </w:rPr>
+        <w:t>print</w:t>
+      </w:r>
+      <w:proofErr w:type="spellEnd"/>
+      <w:r>
+        <w:rPr>
+          <w:i/>
+          <w:iCs/>
+          <w:color w:val="8C8C8C"/>
+        </w:rPr>
+        <w:t>(f'{s} - допустимый символ')</w:t>
+      </w:r>
+      <w:r>
+        <w:rPr>
+          <w:i/>
+          <w:iCs/>
+          <w:color w:val="8C8C8C"/>
+        </w:rPr>
+        <w:br/>
+      </w:r>
+      <w:r>
+        <w:rPr>
+          <w:i/>
+          <w:iCs/>
+          <w:color w:val="8C8C8C"/>
+        </w:rPr>
+        <w:br/>
+        <w:t xml:space="preserve">    </w:t>
+      </w:r>
+      <w:proofErr w:type="spellStart"/>
+      <w:r>
+        <w:rPr>
+          <w:color w:val="0033B3"/>
+        </w:rPr>
+        <w:t>if</w:t>
+      </w:r>
+      <w:proofErr w:type="spellEnd"/>
+      <w:r>
+        <w:rPr>
+          <w:color w:val="0033B3"/>
+        </w:rPr>
+        <w:t xml:space="preserve"> </w:t>
+      </w:r>
+      <w:r>
+        <w:rPr>
+          <w:color w:val="000000"/>
+        </w:rPr>
+        <w:t xml:space="preserve">q </w:t>
+      </w:r>
+      <w:r>
+        <w:rPr>
+          <w:color w:val="080808"/>
+        </w:rPr>
+        <w:t xml:space="preserve">== </w:t>
+      </w:r>
+      <w:proofErr w:type="spellStart"/>
+      <w:r>
+        <w:rPr>
+          <w:color w:val="0033B3"/>
+        </w:rPr>
+        <w:t>None</w:t>
+      </w:r>
+      <w:proofErr w:type="spellEnd"/>
+      <w:r>
+        <w:rPr>
+          <w:color w:val="080808"/>
+        </w:rPr>
+        <w:t>:</w:t>
+      </w:r>
+      <w:r>
+        <w:rPr>
+          <w:color w:val="080808"/>
+        </w:rPr>
+        <w:br/>
+        <w:t xml:space="preserve">        </w:t>
+      </w:r>
+      <w:proofErr w:type="spellStart"/>
+      <w:r>
+        <w:rPr>
+          <w:color w:val="000080"/>
+        </w:rPr>
+        <w:t>print</w:t>
+      </w:r>
+      <w:proofErr w:type="spellEnd"/>
+      <w:r>
+        <w:rPr>
+          <w:color w:val="080808"/>
+        </w:rPr>
+        <w:t>(</w:t>
+      </w:r>
+      <w:r>
+        <w:rPr>
+          <w:color w:val="067D17"/>
+        </w:rPr>
+        <w:t>'СТРОКА НЕДОПУСТИМА'</w:t>
+      </w:r>
+      <w:r>
+        <w:rPr>
+          <w:color w:val="080808"/>
+        </w:rPr>
+        <w:t>)</w:t>
+      </w:r>
+      <w:r>
+        <w:rPr>
+          <w:color w:val="080808"/>
+        </w:rPr>
+        <w:br/>
+        <w:t xml:space="preserve">    </w:t>
+      </w:r>
+      <w:proofErr w:type="spellStart"/>
+      <w:r>
+        <w:rPr>
+          <w:color w:val="0033B3"/>
+        </w:rPr>
+        <w:t>elif</w:t>
+      </w:r>
+      <w:proofErr w:type="spellEnd"/>
+      <w:r>
+        <w:rPr>
+          <w:color w:val="0033B3"/>
+        </w:rPr>
+        <w:t xml:space="preserve"> </w:t>
+      </w:r>
+      <w:r>
+        <w:rPr>
+          <w:color w:val="000000"/>
+        </w:rPr>
+        <w:t xml:space="preserve">q </w:t>
+      </w:r>
+      <w:proofErr w:type="spellStart"/>
+      <w:r>
+        <w:rPr>
+          <w:color w:val="0033B3"/>
+        </w:rPr>
+        <w:t>in</w:t>
+      </w:r>
+      <w:proofErr w:type="spellEnd"/>
+      <w:r>
+        <w:rPr>
+          <w:color w:val="0033B3"/>
+        </w:rPr>
+        <w:t xml:space="preserve"> </w:t>
+      </w:r>
+      <w:r>
+        <w:rPr>
+          <w:color w:val="080808"/>
+        </w:rPr>
+        <w:t>F:</w:t>
+      </w:r>
+      <w:r>
+        <w:rPr>
+          <w:color w:val="080808"/>
+        </w:rPr>
+        <w:br/>
+        <w:t xml:space="preserve">        </w:t>
+      </w:r>
+      <w:proofErr w:type="spellStart"/>
+      <w:r>
+        <w:rPr>
+          <w:color w:val="000080"/>
+        </w:rPr>
+        <w:t>print</w:t>
+      </w:r>
+      <w:proofErr w:type="spellEnd"/>
+      <w:r>
+        <w:rPr>
+          <w:color w:val="080808"/>
+        </w:rPr>
+        <w:t>(</w:t>
+      </w:r>
+      <w:r>
+        <w:rPr>
+          <w:color w:val="067D17"/>
+        </w:rPr>
+        <w:t>'СТРОКА ДОПУСТИМА'</w:t>
+      </w:r>
+      <w:r>
+        <w:rPr>
+          <w:color w:val="080808"/>
+        </w:rPr>
+        <w:t>)</w:t>
+      </w:r>
+      <w:r>
+        <w:rPr>
+          <w:color w:val="080808"/>
+        </w:rPr>
+        <w:br/>
+        <w:t xml:space="preserve">    </w:t>
+      </w:r>
+      <w:proofErr w:type="spellStart"/>
+      <w:r>
+        <w:rPr>
+          <w:color w:val="0033B3"/>
+        </w:rPr>
+        <w:t>else</w:t>
+      </w:r>
+      <w:proofErr w:type="spellEnd"/>
+      <w:r>
+        <w:rPr>
+          <w:color w:val="080808"/>
+        </w:rPr>
+        <w:t>:</w:t>
+      </w:r>
+      <w:r>
+        <w:rPr>
+          <w:color w:val="080808"/>
+        </w:rPr>
+        <w:br/>
+        <w:t xml:space="preserve">        </w:t>
+      </w:r>
+      <w:proofErr w:type="spellStart"/>
+      <w:r>
+        <w:rPr>
+          <w:color w:val="000080"/>
+        </w:rPr>
+        <w:t>print</w:t>
+      </w:r>
+      <w:proofErr w:type="spellEnd"/>
+      <w:r>
+        <w:rPr>
+          <w:color w:val="080808"/>
+        </w:rPr>
+        <w:t>(</w:t>
+      </w:r>
+      <w:r>
+        <w:rPr>
+          <w:color w:val="067D17"/>
+        </w:rPr>
+        <w:t>'СТРОКА НЕДОПУСТИМА (преждевременное окончание)'</w:t>
+      </w:r>
+      <w:r>
+        <w:rPr>
+          <w:color w:val="080808"/>
+        </w:rPr>
+        <w:t>)</w:t>
+      </w:r>
+      <w:r>
+        <w:rPr>
+          <w:color w:val="080808"/>
+        </w:rPr>
+        <w:br/>
+      </w:r>
+      <w:r>
+        <w:rPr>
+          <w:color w:val="080808"/>
+        </w:rPr>
+        <w:br/>
+      </w:r>
+      <w:r>
+        <w:rPr>
+          <w:color w:val="080808"/>
+        </w:rPr>
+        <w:br/>
+      </w:r>
+      <w:r>
+        <w:rPr>
+          <w:i/>
+          <w:iCs/>
+          <w:color w:val="8C8C8C"/>
+        </w:rPr>
+        <w:t># ОСНОВНОЙ КОД</w:t>
+      </w:r>
+      <w:r>
+        <w:rPr>
+          <w:i/>
+          <w:iCs/>
+          <w:color w:val="8C8C8C"/>
+        </w:rPr>
+        <w:br/>
+      </w:r>
+      <w:proofErr w:type="spellStart"/>
+      <w:r>
+        <w:rPr>
+          <w:color w:val="000080"/>
+        </w:rPr>
+        <w:t>print</w:t>
+      </w:r>
+      <w:proofErr w:type="spellEnd"/>
+      <w:r>
+        <w:rPr>
+          <w:color w:val="080808"/>
+        </w:rPr>
+        <w:t>(</w:t>
+      </w:r>
+      <w:r>
+        <w:rPr>
+          <w:color w:val="067D17"/>
+        </w:rPr>
+        <w:t>'Регулярное выражение - CA{B}B{BA˅BB˅BC} ˅ C{BB˅BA}'</w:t>
+      </w:r>
+      <w:r>
+        <w:rPr>
+          <w:color w:val="080808"/>
+        </w:rPr>
+        <w:t>)</w:t>
+      </w:r>
+      <w:r>
+        <w:rPr>
+          <w:color w:val="080808"/>
+        </w:rPr>
+        <w:br/>
+      </w:r>
+      <w:proofErr w:type="spellStart"/>
+      <w:r>
+        <w:rPr>
+          <w:color w:val="0033B3"/>
+        </w:rPr>
+        <w:t>try</w:t>
+      </w:r>
+      <w:proofErr w:type="spellEnd"/>
+      <w:r>
+        <w:rPr>
+          <w:color w:val="080808"/>
+        </w:rPr>
+        <w:t>:</w:t>
+      </w:r>
+      <w:r>
+        <w:rPr>
+          <w:color w:val="080808"/>
+        </w:rPr>
+        <w:br/>
+        <w:t xml:space="preserve">    </w:t>
+      </w:r>
+      <w:proofErr w:type="spellStart"/>
+      <w:r>
+        <w:rPr>
+          <w:color w:val="0033B3"/>
+        </w:rPr>
+        <w:t>with</w:t>
+      </w:r>
+      <w:proofErr w:type="spellEnd"/>
+      <w:r>
+        <w:rPr>
+          <w:color w:val="0033B3"/>
+        </w:rPr>
+        <w:t xml:space="preserve"> </w:t>
+      </w:r>
+      <w:proofErr w:type="spellStart"/>
+      <w:r>
+        <w:rPr>
+          <w:color w:val="000080"/>
+        </w:rPr>
+        <w:t>open</w:t>
+      </w:r>
+      <w:proofErr w:type="spellEnd"/>
+      <w:r>
+        <w:rPr>
+          <w:color w:val="080808"/>
+        </w:rPr>
+        <w:t>(</w:t>
+      </w:r>
+      <w:r>
+        <w:rPr>
+          <w:color w:val="067D17"/>
+        </w:rPr>
+        <w:t>"input.txt"</w:t>
+      </w:r>
+      <w:r>
+        <w:rPr>
+          <w:color w:val="080808"/>
+        </w:rPr>
+        <w:t xml:space="preserve">, </w:t>
+      </w:r>
+      <w:r>
+        <w:rPr>
+          <w:color w:val="067D17"/>
+        </w:rPr>
+        <w:t>"r"</w:t>
+      </w:r>
+      <w:r>
+        <w:rPr>
+          <w:color w:val="080808"/>
+        </w:rPr>
+        <w:t xml:space="preserve">) </w:t>
+      </w:r>
+      <w:proofErr w:type="spellStart"/>
+      <w:r>
+        <w:rPr>
+          <w:color w:val="0033B3"/>
+        </w:rPr>
+        <w:t>as</w:t>
+      </w:r>
+      <w:proofErr w:type="spellEnd"/>
+      <w:r>
+        <w:rPr>
+          <w:color w:val="0033B3"/>
+        </w:rPr>
+        <w:t xml:space="preserve"> </w:t>
+      </w:r>
+      <w:r>
+        <w:rPr>
+          <w:color w:val="080808"/>
+        </w:rPr>
+        <w:t>file:</w:t>
+      </w:r>
+      <w:r>
+        <w:rPr>
+          <w:color w:val="080808"/>
+        </w:rPr>
+        <w:br/>
+        <w:t xml:space="preserve">        </w:t>
+      </w:r>
+      <w:proofErr w:type="spellStart"/>
+      <w:r>
+        <w:rPr>
+          <w:color w:val="0033B3"/>
+        </w:rPr>
+        <w:t>for</w:t>
+      </w:r>
+      <w:proofErr w:type="spellEnd"/>
+      <w:r>
+        <w:rPr>
+          <w:color w:val="0033B3"/>
+        </w:rPr>
+        <w:t xml:space="preserve"> </w:t>
+      </w:r>
+      <w:proofErr w:type="spellStart"/>
+      <w:r>
+        <w:rPr>
+          <w:color w:val="080808"/>
+        </w:rPr>
+        <w:t>line</w:t>
+      </w:r>
+      <w:proofErr w:type="spellEnd"/>
+      <w:r>
+        <w:rPr>
+          <w:color w:val="080808"/>
+        </w:rPr>
+        <w:t xml:space="preserve"> </w:t>
+      </w:r>
+      <w:proofErr w:type="spellStart"/>
+      <w:r>
+        <w:rPr>
+          <w:color w:val="0033B3"/>
+        </w:rPr>
+        <w:t>in</w:t>
+      </w:r>
+      <w:proofErr w:type="spellEnd"/>
+      <w:r>
+        <w:rPr>
+          <w:color w:val="0033B3"/>
+        </w:rPr>
+        <w:t xml:space="preserve"> </w:t>
+      </w:r>
+      <w:r>
+        <w:rPr>
+          <w:color w:val="080808"/>
+        </w:rPr>
+        <w:t>file:</w:t>
+      </w:r>
+      <w:r>
+        <w:rPr>
+          <w:color w:val="080808"/>
+        </w:rPr>
+        <w:br/>
+        <w:t xml:space="preserve">            </w:t>
+      </w:r>
+      <w:proofErr w:type="spellStart"/>
+      <w:r>
+        <w:rPr>
+          <w:color w:val="080808"/>
+        </w:rPr>
+        <w:t>validate</w:t>
+      </w:r>
+      <w:proofErr w:type="spellEnd"/>
+      <w:r>
+        <w:rPr>
+          <w:color w:val="080808"/>
+        </w:rPr>
+        <w:t>(</w:t>
+      </w:r>
+      <w:proofErr w:type="spellStart"/>
+      <w:r>
+        <w:rPr>
+          <w:color w:val="080808"/>
+        </w:rPr>
+        <w:t>line.strip</w:t>
+      </w:r>
+      <w:proofErr w:type="spellEnd"/>
+      <w:r>
+        <w:rPr>
+          <w:color w:val="080808"/>
+        </w:rPr>
+        <w:t>())</w:t>
+      </w:r>
+      <w:r>
+        <w:rPr>
+          <w:color w:val="080808"/>
+        </w:rPr>
+        <w:br/>
+      </w:r>
+      <w:proofErr w:type="spellStart"/>
+      <w:r>
+        <w:rPr>
+          <w:color w:val="0033B3"/>
+        </w:rPr>
+        <w:t>except</w:t>
+      </w:r>
+      <w:proofErr w:type="spellEnd"/>
+      <w:r>
+        <w:rPr>
+          <w:color w:val="0033B3"/>
+        </w:rPr>
+        <w:t xml:space="preserve"> </w:t>
+      </w:r>
+      <w:proofErr w:type="spellStart"/>
+      <w:r>
+        <w:rPr>
+          <w:color w:val="000080"/>
+        </w:rPr>
+        <w:t>FileNotFoundError</w:t>
+      </w:r>
+      <w:proofErr w:type="spellEnd"/>
+      <w:r>
+        <w:rPr>
+          <w:color w:val="080808"/>
+        </w:rPr>
+        <w:t>:</w:t>
+      </w:r>
+      <w:r>
+        <w:rPr>
+          <w:color w:val="080808"/>
+        </w:rPr>
+        <w:br/>
+        <w:t xml:space="preserve">    </w:t>
+      </w:r>
+      <w:proofErr w:type="spellStart"/>
+      <w:r>
+        <w:rPr>
+          <w:color w:val="000080"/>
+        </w:rPr>
+        <w:t>print</w:t>
+      </w:r>
+      <w:proofErr w:type="spellEnd"/>
+      <w:r>
+        <w:rPr>
+          <w:color w:val="080808"/>
+        </w:rPr>
+        <w:t>(</w:t>
+      </w:r>
+      <w:r>
+        <w:rPr>
+          <w:color w:val="067D17"/>
+        </w:rPr>
+        <w:t>"Файл не найден"</w:t>
+      </w:r>
+      <w:r>
+        <w:rPr>
+          <w:color w:val="080808"/>
+        </w:rPr>
+        <w:t>)</w:t>
+      </w:r>
+    </w:p>
+    <w:p/>
+    <w:p>
+      <w:r>
+        <w:t>На вход был подан ряд тестовых последовательностей. Программа верно определила допустимость каждой последовательности литер (рисунок 5). Минимальная длина допустимой последовательности – 1 литера.</w:t>
+      </w:r>
+    </w:p>
+    <w:p/>
+    <w:p>
+      <w:pPr>
+        <w:ind w:firstLine="0"/>
+        <w:jc w:val="center"/>
+      </w:pPr>
+      <w:r>
+        <w:rPr>
+          <w:noProof/>
+        </w:rPr>
+        <w:lastRenderedPageBreak/>
+        <w:drawing>
+          <wp:inline distT="0" distB="0" distL="0" distR="0" wp14:anchorId="297C0ED5" wp14:editId="3C673EF9">
+            <wp:extent cx="3397426" cy="4563796"/>
+            <wp:effectExtent l="0" t="0" r="0" b="0"/>
+            <wp:docPr id="970496450" name="Рисунок 1"/>
+            <wp:cNvGraphicFramePr>
+              <a:graphicFrameLocks xmlns:a="http://schemas.openxmlformats.org/drawingml/2006/main" noChangeAspect="1"/>
+            </wp:cNvGraphicFramePr>
+            <a:graphic xmlns:a="http://schemas.openxmlformats.org/drawingml/2006/main">
+              <a:graphicData uri="http://schemas.openxmlformats.org/drawingml/2006/picture">
+                <pic:pic xmlns:pic="http://schemas.openxmlformats.org/drawingml/2006/picture">
+                  <pic:nvPicPr>
+                    <pic:cNvPr id="970496450" name=""/>
+                    <pic:cNvPicPr/>
+                  </pic:nvPicPr>
+                  <pic:blipFill>
+                    <a:blip r:embed="rId12"/>
+                    <a:stretch>
+                      <a:fillRect/>
+                    </a:stretch>
+                  </pic:blipFill>
+                  <pic:spPr>
+                    <a:xfrm>
+                      <a:off x="0" y="0"/>
+                      <a:ext cx="3404998" cy="4573968"/>
+                    </a:xfrm>
+                    <a:prstGeom prst="rect">
+                      <a:avLst/>
+                    </a:prstGeom>
+                  </pic:spPr>
+                </pic:pic>
+              </a:graphicData>
+            </a:graphic>
+          </wp:inline>
+        </w:drawing>
+      </w:r>
+    </w:p>
+    <w:p>
+      <w:pPr>
+        <w:ind w:firstLine="0"/>
+        <w:jc w:val="center"/>
+      </w:pPr>
+      <w:r>
+        <w:t>Рисунок 5 – Тестирование программы</w:t>
+      </w:r>
+    </w:p>
+    <w:p>
+      <w:pPr>
+        <w:ind w:firstLine="0"/>
+        <w:jc w:val="center"/>
+      </w:pPr>
+    </w:p>
+    <w:p>
+      <w:pPr>
+        <w:ind w:firstLine="0"/>
+        <w:jc w:val="center"/>
+      </w:pPr>
+    </w:p>
     <w:p>
       <w:pPr>
         <w:pStyle w:val="1"/>
@@ -850,8 +5792,8 @@
       </w:r>
     </w:p>
     <w:sectPr>
-      <w:headerReference w:type="default" r:id="rId8"/>
-      <w:headerReference w:type="first" r:id="rId9"/>
+      <w:headerReference w:type="default" r:id="rId13"/>
+      <w:headerReference w:type="first" r:id="rId14"/>
       <w:pgSz w:w="11906" w:h="16838"/>
       <w:pgMar w:top="851" w:right="567" w:bottom="851" w:left="1418" w:header="680" w:footer="680" w:gutter="0"/>
       <w:cols w:space="708"/>
@@ -2797,6 +7739,119 @@
     </w:lvl>
   </w:abstractNum>
   <w:abstractNum w:abstractNumId="19" w15:restartNumberingAfterBreak="0">
+    <w:nsid w:val="42B85EC7"/>
+    <w:multiLevelType w:val="hybridMultilevel"/>
+    <w:tmpl w:val="78B07D5C"/>
+    <w:lvl w:ilvl="0" w:tplc="04190001">
+      <w:start w:val="1"/>
+      <w:numFmt w:val="bullet"/>
+      <w:lvlText w:val=""/>
+      <w:lvlJc w:val="left"/>
+      <w:pPr>
+        <w:ind w:left="1429" w:hanging="360"/>
+      </w:pPr>
+      <w:rPr>
+        <w:rFonts w:ascii="Symbol" w:hAnsi="Symbol" w:hint="default"/>
+      </w:rPr>
+    </w:lvl>
+    <w:lvl w:ilvl="1" w:tplc="04190003" w:tentative="1">
+      <w:start w:val="1"/>
+      <w:numFmt w:val="bullet"/>
+      <w:lvlText w:val="o"/>
+      <w:lvlJc w:val="left"/>
+      <w:pPr>
+        <w:ind w:left="2149" w:hanging="360"/>
+      </w:pPr>
+      <w:rPr>
+        <w:rFonts w:ascii="Courier New" w:hAnsi="Courier New" w:cs="Courier New" w:hint="default"/>
+      </w:rPr>
+    </w:lvl>
+    <w:lvl w:ilvl="2" w:tplc="04190005" w:tentative="1">
+      <w:start w:val="1"/>
+      <w:numFmt w:val="bullet"/>
+      <w:lvlText w:val=""/>
+      <w:lvlJc w:val="left"/>
+      <w:pPr>
+        <w:ind w:left="2869" w:hanging="360"/>
+      </w:pPr>
+      <w:rPr>
+        <w:rFonts w:ascii="Wingdings" w:hAnsi="Wingdings" w:hint="default"/>
+      </w:rPr>
+    </w:lvl>
+    <w:lvl w:ilvl="3" w:tplc="04190001" w:tentative="1">
+      <w:start w:val="1"/>
+      <w:numFmt w:val="bullet"/>
+      <w:lvlText w:val=""/>
+      <w:lvlJc w:val="left"/>
+      <w:pPr>
+        <w:ind w:left="3589" w:hanging="360"/>
+      </w:pPr>
+      <w:rPr>
+        <w:rFonts w:ascii="Symbol" w:hAnsi="Symbol" w:hint="default"/>
+      </w:rPr>
+    </w:lvl>
+    <w:lvl w:ilvl="4" w:tplc="04190003" w:tentative="1">
+      <w:start w:val="1"/>
+      <w:numFmt w:val="bullet"/>
+      <w:lvlText w:val="o"/>
+      <w:lvlJc w:val="left"/>
+      <w:pPr>
+        <w:ind w:left="4309" w:hanging="360"/>
+      </w:pPr>
+      <w:rPr>
+        <w:rFonts w:ascii="Courier New" w:hAnsi="Courier New" w:cs="Courier New" w:hint="default"/>
+      </w:rPr>
+    </w:lvl>
+    <w:lvl w:ilvl="5" w:tplc="04190005" w:tentative="1">
+      <w:start w:val="1"/>
+      <w:numFmt w:val="bullet"/>
+      <w:lvlText w:val=""/>
+      <w:lvlJc w:val="left"/>
+      <w:pPr>
+        <w:ind w:left="5029" w:hanging="360"/>
+      </w:pPr>
+      <w:rPr>
+        <w:rFonts w:ascii="Wingdings" w:hAnsi="Wingdings" w:hint="default"/>
+      </w:rPr>
+    </w:lvl>
+    <w:lvl w:ilvl="6" w:tplc="04190001" w:tentative="1">
+      <w:start w:val="1"/>
+      <w:numFmt w:val="bullet"/>
+      <w:lvlText w:val=""/>
+      <w:lvlJc w:val="left"/>
+      <w:pPr>
+        <w:ind w:left="5749" w:hanging="360"/>
+      </w:pPr>
+      <w:rPr>
+        <w:rFonts w:ascii="Symbol" w:hAnsi="Symbol" w:hint="default"/>
+      </w:rPr>
+    </w:lvl>
+    <w:lvl w:ilvl="7" w:tplc="04190003" w:tentative="1">
+      <w:start w:val="1"/>
+      <w:numFmt w:val="bullet"/>
+      <w:lvlText w:val="o"/>
+      <w:lvlJc w:val="left"/>
+      <w:pPr>
+        <w:ind w:left="6469" w:hanging="360"/>
+      </w:pPr>
+      <w:rPr>
+        <w:rFonts w:ascii="Courier New" w:hAnsi="Courier New" w:cs="Courier New" w:hint="default"/>
+      </w:rPr>
+    </w:lvl>
+    <w:lvl w:ilvl="8" w:tplc="04190005" w:tentative="1">
+      <w:start w:val="1"/>
+      <w:numFmt w:val="bullet"/>
+      <w:lvlText w:val=""/>
+      <w:lvlJc w:val="left"/>
+      <w:pPr>
+        <w:ind w:left="7189" w:hanging="360"/>
+      </w:pPr>
+      <w:rPr>
+        <w:rFonts w:ascii="Wingdings" w:hAnsi="Wingdings" w:hint="default"/>
+      </w:rPr>
+    </w:lvl>
+  </w:abstractNum>
+  <w:abstractNum w:abstractNumId="20" w15:restartNumberingAfterBreak="0">
     <w:nsid w:val="49B32C19"/>
     <w:multiLevelType w:val="hybridMultilevel"/>
     <w:tmpl w:val="2F903250"/>
@@ -2885,7 +7940,7 @@
       </w:pPr>
     </w:lvl>
   </w:abstractNum>
-  <w:abstractNum w:abstractNumId="20" w15:restartNumberingAfterBreak="0">
+  <w:abstractNum w:abstractNumId="21" w15:restartNumberingAfterBreak="0">
     <w:nsid w:val="4C452988"/>
     <w:multiLevelType w:val="hybridMultilevel"/>
     <w:tmpl w:val="F7EE2C2C"/>
@@ -2971,7 +8026,7 @@
       </w:pPr>
     </w:lvl>
   </w:abstractNum>
-  <w:abstractNum w:abstractNumId="21" w15:restartNumberingAfterBreak="0">
+  <w:abstractNum w:abstractNumId="22" w15:restartNumberingAfterBreak="0">
     <w:nsid w:val="4C715EE2"/>
     <w:multiLevelType w:val="multilevel"/>
     <w:tmpl w:val="0419001F"/>
@@ -3057,7 +8112,7 @@
       </w:pPr>
     </w:lvl>
   </w:abstractNum>
-  <w:abstractNum w:abstractNumId="22" w15:restartNumberingAfterBreak="0">
+  <w:abstractNum w:abstractNumId="23" w15:restartNumberingAfterBreak="0">
     <w:nsid w:val="4E944F8B"/>
     <w:multiLevelType w:val="hybridMultilevel"/>
     <w:tmpl w:val="F06E6690"/>
@@ -3147,7 +8202,7 @@
       </w:pPr>
     </w:lvl>
   </w:abstractNum>
-  <w:abstractNum w:abstractNumId="23" w15:restartNumberingAfterBreak="0">
+  <w:abstractNum w:abstractNumId="24" w15:restartNumberingAfterBreak="0">
     <w:nsid w:val="56BB1842"/>
     <w:multiLevelType w:val="hybridMultilevel"/>
     <w:tmpl w:val="ABE63A3A"/>
@@ -3233,7 +8288,7 @@
       </w:pPr>
     </w:lvl>
   </w:abstractNum>
-  <w:abstractNum w:abstractNumId="24" w15:restartNumberingAfterBreak="0">
+  <w:abstractNum w:abstractNumId="25" w15:restartNumberingAfterBreak="0">
     <w:nsid w:val="6B376AD6"/>
     <w:multiLevelType w:val="hybridMultilevel"/>
     <w:tmpl w:val="286039B8"/>
@@ -3325,7 +8380,7 @@
       </w:pPr>
     </w:lvl>
   </w:abstractNum>
-  <w:abstractNum w:abstractNumId="25" w15:restartNumberingAfterBreak="0">
+  <w:abstractNum w:abstractNumId="26" w15:restartNumberingAfterBreak="0">
     <w:nsid w:val="6F07307D"/>
     <w:multiLevelType w:val="hybridMultilevel"/>
     <w:tmpl w:val="AC6ADF38"/>
@@ -3438,7 +8493,7 @@
       </w:rPr>
     </w:lvl>
   </w:abstractNum>
-  <w:abstractNum w:abstractNumId="26" w15:restartNumberingAfterBreak="0">
+  <w:abstractNum w:abstractNumId="27" w15:restartNumberingAfterBreak="0">
     <w:nsid w:val="6F1A7BCB"/>
     <w:multiLevelType w:val="hybridMultilevel"/>
     <w:tmpl w:val="1DEEAC22"/>
@@ -3527,7 +8582,7 @@
       </w:pPr>
     </w:lvl>
   </w:abstractNum>
-  <w:abstractNum w:abstractNumId="27" w15:restartNumberingAfterBreak="0">
+  <w:abstractNum w:abstractNumId="28" w15:restartNumberingAfterBreak="0">
     <w:nsid w:val="76417436"/>
     <w:multiLevelType w:val="hybridMultilevel"/>
     <w:tmpl w:val="D90C6236"/>
@@ -3616,7 +8671,7 @@
       </w:pPr>
     </w:lvl>
   </w:abstractNum>
-  <w:abstractNum w:abstractNumId="28" w15:restartNumberingAfterBreak="0">
+  <w:abstractNum w:abstractNumId="29" w15:restartNumberingAfterBreak="0">
     <w:nsid w:val="77170CDC"/>
     <w:multiLevelType w:val="hybridMultilevel"/>
     <w:tmpl w:val="0F3CF674"/>
@@ -3702,7 +8757,7 @@
       </w:pPr>
     </w:lvl>
   </w:abstractNum>
-  <w:abstractNum w:abstractNumId="29" w15:restartNumberingAfterBreak="0">
+  <w:abstractNum w:abstractNumId="30" w15:restartNumberingAfterBreak="0">
     <w:nsid w:val="77AA0B70"/>
     <w:multiLevelType w:val="multilevel"/>
     <w:tmpl w:val="0419001F"/>
@@ -3788,7 +8843,7 @@
       </w:pPr>
     </w:lvl>
   </w:abstractNum>
-  <w:abstractNum w:abstractNumId="30" w15:restartNumberingAfterBreak="0">
+  <w:abstractNum w:abstractNumId="31" w15:restartNumberingAfterBreak="0">
     <w:nsid w:val="7EB527D0"/>
     <w:multiLevelType w:val="hybridMultilevel"/>
     <w:tmpl w:val="5ACA58B0"/>
@@ -3878,7 +8933,7 @@
     </w:lvl>
   </w:abstractNum>
   <w:num w:numId="1" w16cid:durableId="583152692">
-    <w:abstractNumId w:val="24"/>
+    <w:abstractNumId w:val="25"/>
   </w:num>
   <w:num w:numId="2" w16cid:durableId="811481258">
     <w:abstractNumId w:val="12"/>
@@ -3893,13 +8948,13 @@
     <w:abstractNumId w:val="4"/>
   </w:num>
   <w:num w:numId="6" w16cid:durableId="1894268742">
-    <w:abstractNumId w:val="19"/>
+    <w:abstractNumId w:val="20"/>
   </w:num>
   <w:num w:numId="7" w16cid:durableId="501702979">
-    <w:abstractNumId w:val="30"/>
+    <w:abstractNumId w:val="31"/>
   </w:num>
   <w:num w:numId="8" w16cid:durableId="577986243">
-    <w:abstractNumId w:val="22"/>
+    <w:abstractNumId w:val="23"/>
   </w:num>
   <w:num w:numId="9" w16cid:durableId="1399403579">
     <w:abstractNumId w:val="18"/>
@@ -3908,7 +8963,7 @@
     <w:abstractNumId w:val="8"/>
   </w:num>
   <w:num w:numId="11" w16cid:durableId="1082993848">
-    <w:abstractNumId w:val="27"/>
+    <w:abstractNumId w:val="28"/>
   </w:num>
   <w:num w:numId="12" w16cid:durableId="1877619112">
     <w:abstractNumId w:val="2"/>
@@ -3917,10 +8972,10 @@
     <w:abstractNumId w:val="1"/>
   </w:num>
   <w:num w:numId="14" w16cid:durableId="1062406712">
-    <w:abstractNumId w:val="29"/>
+    <w:abstractNumId w:val="30"/>
   </w:num>
   <w:num w:numId="15" w16cid:durableId="2045709851">
-    <w:abstractNumId w:val="21"/>
+    <w:abstractNumId w:val="22"/>
   </w:num>
   <w:num w:numId="16" w16cid:durableId="984506477">
     <w:abstractNumId w:val="11"/>
@@ -3938,25 +8993,25 @@
     <w:abstractNumId w:val="0"/>
   </w:num>
   <w:num w:numId="21" w16cid:durableId="1043362291">
-    <w:abstractNumId w:val="20"/>
+    <w:abstractNumId w:val="21"/>
   </w:num>
   <w:num w:numId="22" w16cid:durableId="1920096576">
     <w:abstractNumId w:val="9"/>
   </w:num>
   <w:num w:numId="23" w16cid:durableId="887179501">
-    <w:abstractNumId w:val="28"/>
+    <w:abstractNumId w:val="29"/>
   </w:num>
   <w:num w:numId="24" w16cid:durableId="136185210">
-    <w:abstractNumId w:val="23"/>
+    <w:abstractNumId w:val="24"/>
   </w:num>
   <w:num w:numId="25" w16cid:durableId="1179541330">
     <w:abstractNumId w:val="6"/>
   </w:num>
   <w:num w:numId="26" w16cid:durableId="571081611">
-    <w:abstractNumId w:val="26"/>
+    <w:abstractNumId w:val="27"/>
   </w:num>
   <w:num w:numId="27" w16cid:durableId="105469836">
-    <w:abstractNumId w:val="25"/>
+    <w:abstractNumId w:val="26"/>
   </w:num>
   <w:num w:numId="28" w16cid:durableId="1029839219">
     <w:abstractNumId w:val="3"/>
@@ -3969,6 +9024,9 @@
   </w:num>
   <w:num w:numId="31" w16cid:durableId="1176966479">
     <w:abstractNumId w:val="5"/>
+  </w:num>
+  <w:num w:numId="32" w16cid:durableId="353306959">
+    <w:abstractNumId w:val="19"/>
   </w:num>
 </w:numbering>
 </file>

--- a/7 семестр/ТОПК/ЛР 1/ЛАБ ТОПК 1.docx
+++ b/7 семестр/ТОПК/ЛР 1/ЛАБ ТОПК 1.docx
@@ -564,13 +564,7 @@
         <w:t xml:space="preserve">Написать </w:t>
       </w:r>
       <w:r>
-        <w:t xml:space="preserve">программу </w:t>
-      </w:r>
-      <w:r>
-        <w:t>на языке С/С++</w:t>
-      </w:r>
-      <w:r>
-        <w:t xml:space="preserve">, </w:t>
+        <w:t xml:space="preserve">программу, </w:t>
       </w:r>
       <w:r>
         <w:t xml:space="preserve">реализующую КА. </w:t>
